--- a/Nexus_Retail_Documentation.docx
+++ b/Nexus_Retail_Documentation.docx
@@ -12,15 +12,7 @@
     </w:p>
     <w:p>
       <w:r>
-        <w:t xml:space="preserve">Final Year </w:t>
-      </w:r>
-      <w:proofErr w:type="spellStart"/>
-      <w:r>
-        <w:t>B.Tech</w:t>
-      </w:r>
-      <w:proofErr w:type="spellEnd"/>
-      <w:r>
-        <w:t xml:space="preserve"> Project Documentation</w:t>
+        <w:t>Final Year B.Tech Project Documentation</w:t>
       </w:r>
       <w:r>
         <w:br/>
@@ -46,26 +38,11 @@
       </w:r>
       <w:r>
         <w:br/>
-        <w:t xml:space="preserve">Shivansh </w:t>
-      </w:r>
-      <w:proofErr w:type="spellStart"/>
-      <w:r>
-        <w:t>Pratap</w:t>
-      </w:r>
-      <w:proofErr w:type="spellEnd"/>
-      <w:r>
-        <w:t xml:space="preserve"> Singh – CRM Module, Database Integration</w:t>
+        <w:t>Shivansh Pratap Singh – CRM Module, Database Integration</w:t>
       </w:r>
       <w:r>
         <w:br/>
-      </w:r>
-      <w:proofErr w:type="spellStart"/>
-      <w:r>
-        <w:t>Tilak</w:t>
-      </w:r>
-      <w:proofErr w:type="spellEnd"/>
-      <w:r>
-        <w:t xml:space="preserve"> Saini – Frontend Development, UI/UX Design</w:t>
+        <w:t>Tilak Saini – Frontend Development, UI/UX Design</w:t>
       </w:r>
       <w:r>
         <w:br/>
@@ -197,15 +174,7 @@
     </w:p>
     <w:p>
       <w:r>
-        <w:t xml:space="preserve">Frontend on </w:t>
-      </w:r>
-      <w:proofErr w:type="spellStart"/>
-      <w:r>
-        <w:t>Vercel</w:t>
-      </w:r>
-      <w:proofErr w:type="spellEnd"/>
-      <w:r>
-        <w:t>, Backend on Render/Railway, DB on MongoDB Atlas.</w:t>
+        <w:t>Frontend on Vercel, Backend on Render/Railway, DB on MongoDB Atlas.</w:t>
       </w:r>
     </w:p>
     <w:p>
@@ -343,13 +312,8 @@
     </w:p>
     <w:p>
       <w:r>
-        <w:t>Security: JWT &amp; Firebase Auth</w:t>
-      </w:r>
-      <w:proofErr w:type="gramStart"/>
-      <w:r>
-        <w:t>.</w:t>
-      </w:r>
-      <w:proofErr w:type="gramEnd"/>
+        <w:t>Security: JWT &amp; Firebase Auth.</w:t>
+      </w:r>
       <w:r>
         <w:br/>
         <w:t>Performance: &lt;2s API latency.</w:t>
@@ -432,13 +396,8 @@
       </w:r>
     </w:p>
     <w:p>
-      <w:proofErr w:type="spellStart"/>
-      <w:r>
-        <w:t>Postconditions</w:t>
-      </w:r>
-      <w:proofErr w:type="spellEnd"/>
-      <w:r>
-        <w:t>: Inventory updated</w:t>
+      <w:r>
+        <w:t>Postconditions: Inventory updated</w:t>
       </w:r>
     </w:p>
     <w:p>
@@ -503,13 +462,8 @@
       </w:r>
     </w:p>
     <w:p>
-      <w:proofErr w:type="spellStart"/>
-      <w:r>
-        <w:t>Postconditions</w:t>
-      </w:r>
-      <w:proofErr w:type="spellEnd"/>
-      <w:r>
-        <w:t>: Invoice generated, stock updated</w:t>
+      <w:r>
+        <w:t>Postconditions: Invoice generated, stock updated</w:t>
       </w:r>
     </w:p>
     <w:p>
@@ -573,13 +527,8 @@
       </w:r>
     </w:p>
     <w:p>
-      <w:proofErr w:type="spellStart"/>
-      <w:r>
-        <w:t>Postconditions</w:t>
-      </w:r>
-      <w:proofErr w:type="spellEnd"/>
-      <w:r>
-        <w:t>: Purchase history displayed</w:t>
+      <w:r>
+        <w:t>Postconditions: Purchase history displayed</w:t>
       </w:r>
     </w:p>
     <w:p>
@@ -746,9 +695,7 @@
       <w:r>
         <w:t xml:space="preserve">             |    \</w:t>
       </w:r>
-      <w:bookmarkStart w:id="0" w:name="_GoBack"/>
-    </w:p>
-    <w:bookmarkEnd w:id="0"/>
+    </w:p>
     <w:p>
       <w:pPr>
         <w:pStyle w:val="ListBullet"/>
@@ -806,6 +753,4276 @@
       <w:r>
         <w:t xml:space="preserve">       View Purchase History</w:t>
       </w:r>
+    </w:p>
+    <w:p>
+      <w:pPr>
+        <w:pStyle w:val="ListBullet"/>
+        <w:numPr>
+          <w:ilvl w:val="0"/>
+          <w:numId w:val="0"/>
+        </w:numPr>
+        <w:ind w:left="360" w:hanging="360"/>
+      </w:pPr>
+    </w:p>
+    <w:p>
+      <w:pPr>
+        <w:pStyle w:val="ListBullet"/>
+        <w:numPr>
+          <w:ilvl w:val="0"/>
+          <w:numId w:val="0"/>
+        </w:numPr>
+        <w:ind w:left="360" w:hanging="360"/>
+      </w:pPr>
+    </w:p>
+    <w:p>
+      <w:pPr>
+        <w:pStyle w:val="ListBullet"/>
+        <w:numPr>
+          <w:ilvl w:val="0"/>
+          <w:numId w:val="0"/>
+        </w:numPr>
+        <w:ind w:left="360" w:hanging="360"/>
+        <w:rPr>
+          <w:color w:val="4F81BD" w:themeColor="accent1"/>
+          <w:sz w:val="28"/>
+        </w:rPr>
+      </w:pPr>
+      <w:r>
+        <w:rPr>
+          <w:color w:val="4F81BD" w:themeColor="accent1"/>
+          <w:sz w:val="28"/>
+        </w:rPr>
+        <w:t>Project Structure</w:t>
+      </w:r>
+    </w:p>
+    <w:p>
+      <w:pPr>
+        <w:pStyle w:val="ListBullet"/>
+        <w:numPr>
+          <w:ilvl w:val="0"/>
+          <w:numId w:val="0"/>
+        </w:numPr>
+        <w:ind w:left="360" w:hanging="360"/>
+        <w:rPr>
+          <w:color w:val="4F81BD" w:themeColor="accent1"/>
+          <w:sz w:val="24"/>
+        </w:rPr>
+      </w:pPr>
+    </w:p>
+    <w:p>
+      <w:pPr>
+        <w:pStyle w:val="ListBullet"/>
+        <w:rPr>
+          <w:color w:val="000000" w:themeColor="text1"/>
+          <w:sz w:val="24"/>
+        </w:rPr>
+      </w:pPr>
+      <w:r>
+        <w:rPr>
+          <w:color w:val="000000" w:themeColor="text1"/>
+          <w:sz w:val="24"/>
+        </w:rPr>
+        <w:t>nexus-retail/</w:t>
+      </w:r>
+    </w:p>
+    <w:p>
+      <w:pPr>
+        <w:pStyle w:val="ListBullet"/>
+        <w:rPr>
+          <w:rFonts w:hint="eastAsia"/>
+          <w:color w:val="000000" w:themeColor="text1"/>
+          <w:sz w:val="24"/>
+        </w:rPr>
+      </w:pPr>
+      <w:r>
+        <w:rPr>
+          <w:rFonts w:hint="eastAsia"/>
+          <w:color w:val="000000" w:themeColor="text1"/>
+          <w:sz w:val="24"/>
+        </w:rPr>
+        <w:t>│</w:t>
+      </w:r>
+    </w:p>
+    <w:p>
+      <w:pPr>
+        <w:pStyle w:val="ListBullet"/>
+        <w:rPr>
+          <w:rFonts w:hint="eastAsia"/>
+          <w:color w:val="000000" w:themeColor="text1"/>
+          <w:sz w:val="24"/>
+        </w:rPr>
+      </w:pPr>
+      <w:r>
+        <w:rPr>
+          <w:rFonts w:hint="eastAsia"/>
+          <w:color w:val="000000" w:themeColor="text1"/>
+          <w:sz w:val="24"/>
+        </w:rPr>
+        <w:t>├──</w:t>
+      </w:r>
+      <w:r>
+        <w:rPr>
+          <w:rFonts w:hint="eastAsia"/>
+          <w:color w:val="000000" w:themeColor="text1"/>
+          <w:sz w:val="24"/>
+        </w:rPr>
+        <w:t xml:space="preserve"> README.md                 # Project overview, setup guide</w:t>
+      </w:r>
+    </w:p>
+    <w:p>
+      <w:pPr>
+        <w:pStyle w:val="ListBullet"/>
+        <w:rPr>
+          <w:rFonts w:hint="eastAsia"/>
+          <w:color w:val="000000" w:themeColor="text1"/>
+          <w:sz w:val="24"/>
+        </w:rPr>
+      </w:pPr>
+      <w:r>
+        <w:rPr>
+          <w:rFonts w:hint="eastAsia"/>
+          <w:color w:val="000000" w:themeColor="text1"/>
+          <w:sz w:val="24"/>
+        </w:rPr>
+        <w:t>├──</w:t>
+      </w:r>
+      <w:r>
+        <w:rPr>
+          <w:rFonts w:hint="eastAsia"/>
+          <w:color w:val="000000" w:themeColor="text1"/>
+          <w:sz w:val="24"/>
+        </w:rPr>
+        <w:t xml:space="preserve"> LICENSE                   # MIT license</w:t>
+      </w:r>
+    </w:p>
+    <w:p>
+      <w:pPr>
+        <w:pStyle w:val="ListBullet"/>
+        <w:rPr>
+          <w:rFonts w:hint="eastAsia"/>
+          <w:color w:val="000000" w:themeColor="text1"/>
+          <w:sz w:val="24"/>
+        </w:rPr>
+      </w:pPr>
+      <w:r>
+        <w:rPr>
+          <w:rFonts w:hint="eastAsia"/>
+          <w:color w:val="000000" w:themeColor="text1"/>
+          <w:sz w:val="24"/>
+        </w:rPr>
+        <w:t>├──</w:t>
+      </w:r>
+      <w:r>
+        <w:rPr>
+          <w:rFonts w:hint="eastAsia"/>
+          <w:color w:val="000000" w:themeColor="text1"/>
+          <w:sz w:val="24"/>
+        </w:rPr>
+        <w:t xml:space="preserve"> .gitignore                # Ignore node_modules, env files</w:t>
+      </w:r>
+    </w:p>
+    <w:p>
+      <w:pPr>
+        <w:pStyle w:val="ListBullet"/>
+        <w:rPr>
+          <w:rFonts w:hint="eastAsia"/>
+          <w:color w:val="000000" w:themeColor="text1"/>
+          <w:sz w:val="24"/>
+        </w:rPr>
+      </w:pPr>
+      <w:r>
+        <w:rPr>
+          <w:rFonts w:hint="eastAsia"/>
+          <w:color w:val="000000" w:themeColor="text1"/>
+          <w:sz w:val="24"/>
+        </w:rPr>
+        <w:t>├──</w:t>
+      </w:r>
+      <w:r>
+        <w:rPr>
+          <w:rFonts w:hint="eastAsia"/>
+          <w:color w:val="000000" w:themeColor="text1"/>
+          <w:sz w:val="24"/>
+        </w:rPr>
+        <w:t xml:space="preserve"> package.json              # Root scripts (optional)</w:t>
+      </w:r>
+    </w:p>
+    <w:p>
+      <w:pPr>
+        <w:pStyle w:val="ListBullet"/>
+        <w:rPr>
+          <w:rFonts w:hint="eastAsia"/>
+          <w:color w:val="000000" w:themeColor="text1"/>
+          <w:sz w:val="24"/>
+        </w:rPr>
+      </w:pPr>
+      <w:r>
+        <w:rPr>
+          <w:rFonts w:hint="eastAsia"/>
+          <w:color w:val="000000" w:themeColor="text1"/>
+          <w:sz w:val="24"/>
+        </w:rPr>
+        <w:t>├──</w:t>
+      </w:r>
+      <w:r>
+        <w:rPr>
+          <w:rFonts w:hint="eastAsia"/>
+          <w:color w:val="000000" w:themeColor="text1"/>
+          <w:sz w:val="24"/>
+        </w:rPr>
+        <w:t xml:space="preserve"> docs/                     # All documentation (SDLC, SRS, diagrams)</w:t>
+      </w:r>
+    </w:p>
+    <w:p>
+      <w:pPr>
+        <w:pStyle w:val="ListBullet"/>
+        <w:rPr>
+          <w:rFonts w:hint="eastAsia"/>
+          <w:color w:val="000000" w:themeColor="text1"/>
+          <w:sz w:val="24"/>
+        </w:rPr>
+      </w:pPr>
+      <w:r>
+        <w:rPr>
+          <w:rFonts w:hint="eastAsia"/>
+          <w:color w:val="000000" w:themeColor="text1"/>
+          <w:sz w:val="24"/>
+        </w:rPr>
+        <w:t>│</w:t>
+      </w:r>
+      <w:r>
+        <w:rPr>
+          <w:rFonts w:hint="eastAsia"/>
+          <w:color w:val="000000" w:themeColor="text1"/>
+          <w:sz w:val="24"/>
+        </w:rPr>
+        <w:t xml:space="preserve">   </w:t>
+      </w:r>
+      <w:r>
+        <w:rPr>
+          <w:rFonts w:hint="eastAsia"/>
+          <w:color w:val="000000" w:themeColor="text1"/>
+          <w:sz w:val="24"/>
+        </w:rPr>
+        <w:t>├──</w:t>
+      </w:r>
+      <w:r>
+        <w:rPr>
+          <w:rFonts w:hint="eastAsia"/>
+          <w:color w:val="000000" w:themeColor="text1"/>
+          <w:sz w:val="24"/>
+        </w:rPr>
+        <w:t xml:space="preserve"> SDLC.md</w:t>
+      </w:r>
+    </w:p>
+    <w:p>
+      <w:pPr>
+        <w:pStyle w:val="ListBullet"/>
+        <w:rPr>
+          <w:rFonts w:hint="eastAsia"/>
+          <w:color w:val="000000" w:themeColor="text1"/>
+          <w:sz w:val="24"/>
+        </w:rPr>
+      </w:pPr>
+      <w:r>
+        <w:rPr>
+          <w:rFonts w:hint="eastAsia"/>
+          <w:color w:val="000000" w:themeColor="text1"/>
+          <w:sz w:val="24"/>
+        </w:rPr>
+        <w:t>│</w:t>
+      </w:r>
+      <w:r>
+        <w:rPr>
+          <w:rFonts w:hint="eastAsia"/>
+          <w:color w:val="000000" w:themeColor="text1"/>
+          <w:sz w:val="24"/>
+        </w:rPr>
+        <w:t xml:space="preserve">   </w:t>
+      </w:r>
+      <w:r>
+        <w:rPr>
+          <w:rFonts w:hint="eastAsia"/>
+          <w:color w:val="000000" w:themeColor="text1"/>
+          <w:sz w:val="24"/>
+        </w:rPr>
+        <w:t>├──</w:t>
+      </w:r>
+      <w:r>
+        <w:rPr>
+          <w:rFonts w:hint="eastAsia"/>
+          <w:color w:val="000000" w:themeColor="text1"/>
+          <w:sz w:val="24"/>
+        </w:rPr>
+        <w:t xml:space="preserve"> SRS.md</w:t>
+      </w:r>
+    </w:p>
+    <w:p>
+      <w:pPr>
+        <w:pStyle w:val="ListBullet"/>
+        <w:rPr>
+          <w:rFonts w:hint="eastAsia"/>
+          <w:color w:val="000000" w:themeColor="text1"/>
+          <w:sz w:val="24"/>
+        </w:rPr>
+      </w:pPr>
+      <w:r>
+        <w:rPr>
+          <w:rFonts w:hint="eastAsia"/>
+          <w:color w:val="000000" w:themeColor="text1"/>
+          <w:sz w:val="24"/>
+        </w:rPr>
+        <w:t>│</w:t>
+      </w:r>
+      <w:r>
+        <w:rPr>
+          <w:rFonts w:hint="eastAsia"/>
+          <w:color w:val="000000" w:themeColor="text1"/>
+          <w:sz w:val="24"/>
+        </w:rPr>
+        <w:t xml:space="preserve">   </w:t>
+      </w:r>
+      <w:r>
+        <w:rPr>
+          <w:rFonts w:hint="eastAsia"/>
+          <w:color w:val="000000" w:themeColor="text1"/>
+          <w:sz w:val="24"/>
+        </w:rPr>
+        <w:t>├──</w:t>
+      </w:r>
+      <w:r>
+        <w:rPr>
+          <w:rFonts w:hint="eastAsia"/>
+          <w:color w:val="000000" w:themeColor="text1"/>
+          <w:sz w:val="24"/>
+        </w:rPr>
+        <w:t xml:space="preserve"> usecase-diagrams/</w:t>
+      </w:r>
+    </w:p>
+    <w:p>
+      <w:pPr>
+        <w:pStyle w:val="ListBullet"/>
+        <w:rPr>
+          <w:rFonts w:hint="eastAsia"/>
+          <w:color w:val="000000" w:themeColor="text1"/>
+          <w:sz w:val="24"/>
+        </w:rPr>
+      </w:pPr>
+      <w:r>
+        <w:rPr>
+          <w:rFonts w:hint="eastAsia"/>
+          <w:color w:val="000000" w:themeColor="text1"/>
+          <w:sz w:val="24"/>
+        </w:rPr>
+        <w:t>│</w:t>
+      </w:r>
+      <w:r>
+        <w:rPr>
+          <w:rFonts w:hint="eastAsia"/>
+          <w:color w:val="000000" w:themeColor="text1"/>
+          <w:sz w:val="24"/>
+        </w:rPr>
+        <w:t xml:space="preserve">   </w:t>
+      </w:r>
+      <w:r>
+        <w:rPr>
+          <w:rFonts w:hint="eastAsia"/>
+          <w:color w:val="000000" w:themeColor="text1"/>
+          <w:sz w:val="24"/>
+        </w:rPr>
+        <w:t>└──</w:t>
+      </w:r>
+      <w:r>
+        <w:rPr>
+          <w:rFonts w:hint="eastAsia"/>
+          <w:color w:val="000000" w:themeColor="text1"/>
+          <w:sz w:val="24"/>
+        </w:rPr>
+        <w:t xml:space="preserve"> architecture.png</w:t>
+      </w:r>
+    </w:p>
+    <w:p>
+      <w:pPr>
+        <w:pStyle w:val="ListBullet"/>
+        <w:rPr>
+          <w:rFonts w:hint="eastAsia"/>
+          <w:color w:val="000000" w:themeColor="text1"/>
+          <w:sz w:val="24"/>
+        </w:rPr>
+      </w:pPr>
+      <w:r>
+        <w:rPr>
+          <w:rFonts w:hint="eastAsia"/>
+          <w:color w:val="000000" w:themeColor="text1"/>
+          <w:sz w:val="24"/>
+        </w:rPr>
+        <w:t>│</w:t>
+      </w:r>
+    </w:p>
+    <w:p>
+      <w:pPr>
+        <w:pStyle w:val="ListBullet"/>
+        <w:rPr>
+          <w:rFonts w:hint="eastAsia"/>
+          <w:color w:val="000000" w:themeColor="text1"/>
+          <w:sz w:val="24"/>
+        </w:rPr>
+      </w:pPr>
+      <w:r>
+        <w:rPr>
+          <w:rFonts w:hint="eastAsia"/>
+          <w:color w:val="000000" w:themeColor="text1"/>
+          <w:sz w:val="24"/>
+        </w:rPr>
+        <w:t>├──</w:t>
+      </w:r>
+      <w:r>
+        <w:rPr>
+          <w:rFonts w:hint="eastAsia"/>
+          <w:color w:val="000000" w:themeColor="text1"/>
+          <w:sz w:val="24"/>
+        </w:rPr>
+        <w:t xml:space="preserve"> frontend/                 # React.js Frontend</w:t>
+      </w:r>
+    </w:p>
+    <w:p>
+      <w:pPr>
+        <w:pStyle w:val="ListBullet"/>
+        <w:rPr>
+          <w:rFonts w:hint="eastAsia"/>
+          <w:color w:val="000000" w:themeColor="text1"/>
+          <w:sz w:val="24"/>
+        </w:rPr>
+      </w:pPr>
+      <w:r>
+        <w:rPr>
+          <w:rFonts w:hint="eastAsia"/>
+          <w:color w:val="000000" w:themeColor="text1"/>
+          <w:sz w:val="24"/>
+        </w:rPr>
+        <w:t>│</w:t>
+      </w:r>
+      <w:r>
+        <w:rPr>
+          <w:rFonts w:hint="eastAsia"/>
+          <w:color w:val="000000" w:themeColor="text1"/>
+          <w:sz w:val="24"/>
+        </w:rPr>
+        <w:t xml:space="preserve">   </w:t>
+      </w:r>
+      <w:r>
+        <w:rPr>
+          <w:rFonts w:hint="eastAsia"/>
+          <w:color w:val="000000" w:themeColor="text1"/>
+          <w:sz w:val="24"/>
+        </w:rPr>
+        <w:t>├──</w:t>
+      </w:r>
+      <w:r>
+        <w:rPr>
+          <w:rFonts w:hint="eastAsia"/>
+          <w:color w:val="000000" w:themeColor="text1"/>
+          <w:sz w:val="24"/>
+        </w:rPr>
+        <w:t xml:space="preserve"> package.json</w:t>
+      </w:r>
+    </w:p>
+    <w:p>
+      <w:pPr>
+        <w:pStyle w:val="ListBullet"/>
+        <w:rPr>
+          <w:rFonts w:hint="eastAsia"/>
+          <w:color w:val="000000" w:themeColor="text1"/>
+          <w:sz w:val="24"/>
+        </w:rPr>
+      </w:pPr>
+      <w:r>
+        <w:rPr>
+          <w:rFonts w:hint="eastAsia"/>
+          <w:color w:val="000000" w:themeColor="text1"/>
+          <w:sz w:val="24"/>
+        </w:rPr>
+        <w:t>│</w:t>
+      </w:r>
+      <w:r>
+        <w:rPr>
+          <w:rFonts w:hint="eastAsia"/>
+          <w:color w:val="000000" w:themeColor="text1"/>
+          <w:sz w:val="24"/>
+        </w:rPr>
+        <w:t xml:space="preserve">   </w:t>
+      </w:r>
+      <w:r>
+        <w:rPr>
+          <w:rFonts w:hint="eastAsia"/>
+          <w:color w:val="000000" w:themeColor="text1"/>
+          <w:sz w:val="24"/>
+        </w:rPr>
+        <w:t>├──</w:t>
+      </w:r>
+      <w:r>
+        <w:rPr>
+          <w:rFonts w:hint="eastAsia"/>
+          <w:color w:val="000000" w:themeColor="text1"/>
+          <w:sz w:val="24"/>
+        </w:rPr>
+        <w:t xml:space="preserve"> public/</w:t>
+      </w:r>
+    </w:p>
+    <w:p>
+      <w:pPr>
+        <w:pStyle w:val="ListBullet"/>
+        <w:rPr>
+          <w:rFonts w:hint="eastAsia"/>
+          <w:color w:val="000000" w:themeColor="text1"/>
+          <w:sz w:val="24"/>
+        </w:rPr>
+      </w:pPr>
+      <w:r>
+        <w:rPr>
+          <w:rFonts w:hint="eastAsia"/>
+          <w:color w:val="000000" w:themeColor="text1"/>
+          <w:sz w:val="24"/>
+        </w:rPr>
+        <w:lastRenderedPageBreak/>
+        <w:t>│</w:t>
+      </w:r>
+      <w:r>
+        <w:rPr>
+          <w:rFonts w:hint="eastAsia"/>
+          <w:color w:val="000000" w:themeColor="text1"/>
+          <w:sz w:val="24"/>
+        </w:rPr>
+        <w:t xml:space="preserve">   </w:t>
+      </w:r>
+      <w:r>
+        <w:rPr>
+          <w:rFonts w:hint="eastAsia"/>
+          <w:color w:val="000000" w:themeColor="text1"/>
+          <w:sz w:val="24"/>
+        </w:rPr>
+        <w:t>│</w:t>
+      </w:r>
+      <w:r>
+        <w:rPr>
+          <w:rFonts w:hint="eastAsia"/>
+          <w:color w:val="000000" w:themeColor="text1"/>
+          <w:sz w:val="24"/>
+        </w:rPr>
+        <w:t xml:space="preserve">   </w:t>
+      </w:r>
+      <w:r>
+        <w:rPr>
+          <w:rFonts w:hint="eastAsia"/>
+          <w:color w:val="000000" w:themeColor="text1"/>
+          <w:sz w:val="24"/>
+        </w:rPr>
+        <w:t>├──</w:t>
+      </w:r>
+      <w:r>
+        <w:rPr>
+          <w:rFonts w:hint="eastAsia"/>
+          <w:color w:val="000000" w:themeColor="text1"/>
+          <w:sz w:val="24"/>
+        </w:rPr>
+        <w:t xml:space="preserve"> index.html</w:t>
+      </w:r>
+    </w:p>
+    <w:p>
+      <w:pPr>
+        <w:pStyle w:val="ListBullet"/>
+        <w:rPr>
+          <w:rFonts w:hint="eastAsia"/>
+          <w:color w:val="000000" w:themeColor="text1"/>
+          <w:sz w:val="24"/>
+        </w:rPr>
+      </w:pPr>
+      <w:r>
+        <w:rPr>
+          <w:rFonts w:hint="eastAsia"/>
+          <w:color w:val="000000" w:themeColor="text1"/>
+          <w:sz w:val="24"/>
+        </w:rPr>
+        <w:t>│</w:t>
+      </w:r>
+      <w:r>
+        <w:rPr>
+          <w:rFonts w:hint="eastAsia"/>
+          <w:color w:val="000000" w:themeColor="text1"/>
+          <w:sz w:val="24"/>
+        </w:rPr>
+        <w:t xml:space="preserve">   </w:t>
+      </w:r>
+      <w:r>
+        <w:rPr>
+          <w:rFonts w:hint="eastAsia"/>
+          <w:color w:val="000000" w:themeColor="text1"/>
+          <w:sz w:val="24"/>
+        </w:rPr>
+        <w:t>│</w:t>
+      </w:r>
+      <w:r>
+        <w:rPr>
+          <w:rFonts w:hint="eastAsia"/>
+          <w:color w:val="000000" w:themeColor="text1"/>
+          <w:sz w:val="24"/>
+        </w:rPr>
+        <w:t xml:space="preserve">   </w:t>
+      </w:r>
+      <w:r>
+        <w:rPr>
+          <w:rFonts w:hint="eastAsia"/>
+          <w:color w:val="000000" w:themeColor="text1"/>
+          <w:sz w:val="24"/>
+        </w:rPr>
+        <w:t>└──</w:t>
+      </w:r>
+      <w:r>
+        <w:rPr>
+          <w:rFonts w:hint="eastAsia"/>
+          <w:color w:val="000000" w:themeColor="text1"/>
+          <w:sz w:val="24"/>
+        </w:rPr>
+        <w:t xml:space="preserve"> favicon.ico</w:t>
+      </w:r>
+    </w:p>
+    <w:p>
+      <w:pPr>
+        <w:pStyle w:val="ListBullet"/>
+        <w:rPr>
+          <w:rFonts w:hint="eastAsia"/>
+          <w:color w:val="000000" w:themeColor="text1"/>
+          <w:sz w:val="24"/>
+        </w:rPr>
+      </w:pPr>
+      <w:r>
+        <w:rPr>
+          <w:rFonts w:hint="eastAsia"/>
+          <w:color w:val="000000" w:themeColor="text1"/>
+          <w:sz w:val="24"/>
+        </w:rPr>
+        <w:t>│</w:t>
+      </w:r>
+      <w:r>
+        <w:rPr>
+          <w:rFonts w:hint="eastAsia"/>
+          <w:color w:val="000000" w:themeColor="text1"/>
+          <w:sz w:val="24"/>
+        </w:rPr>
+        <w:t xml:space="preserve">   </w:t>
+      </w:r>
+      <w:r>
+        <w:rPr>
+          <w:rFonts w:hint="eastAsia"/>
+          <w:color w:val="000000" w:themeColor="text1"/>
+          <w:sz w:val="24"/>
+        </w:rPr>
+        <w:t>└──</w:t>
+      </w:r>
+      <w:r>
+        <w:rPr>
+          <w:rFonts w:hint="eastAsia"/>
+          <w:color w:val="000000" w:themeColor="text1"/>
+          <w:sz w:val="24"/>
+        </w:rPr>
+        <w:t xml:space="preserve"> src/</w:t>
+      </w:r>
+    </w:p>
+    <w:p>
+      <w:pPr>
+        <w:pStyle w:val="ListBullet"/>
+        <w:rPr>
+          <w:rFonts w:hint="eastAsia"/>
+          <w:color w:val="000000" w:themeColor="text1"/>
+          <w:sz w:val="24"/>
+        </w:rPr>
+      </w:pPr>
+      <w:r>
+        <w:rPr>
+          <w:rFonts w:hint="eastAsia"/>
+          <w:color w:val="000000" w:themeColor="text1"/>
+          <w:sz w:val="24"/>
+        </w:rPr>
+        <w:t>│</w:t>
+      </w:r>
+      <w:r>
+        <w:rPr>
+          <w:rFonts w:hint="eastAsia"/>
+          <w:color w:val="000000" w:themeColor="text1"/>
+          <w:sz w:val="24"/>
+        </w:rPr>
+        <w:t xml:space="preserve">       </w:t>
+      </w:r>
+      <w:r>
+        <w:rPr>
+          <w:rFonts w:hint="eastAsia"/>
+          <w:color w:val="000000" w:themeColor="text1"/>
+          <w:sz w:val="24"/>
+        </w:rPr>
+        <w:t>├──</w:t>
+      </w:r>
+      <w:r>
+        <w:rPr>
+          <w:rFonts w:hint="eastAsia"/>
+          <w:color w:val="000000" w:themeColor="text1"/>
+          <w:sz w:val="24"/>
+        </w:rPr>
+        <w:t xml:space="preserve"> assets/           # Images, icons, styles</w:t>
+      </w:r>
+    </w:p>
+    <w:p>
+      <w:pPr>
+        <w:pStyle w:val="ListBullet"/>
+        <w:rPr>
+          <w:rFonts w:hint="eastAsia"/>
+          <w:color w:val="000000" w:themeColor="text1"/>
+          <w:sz w:val="24"/>
+        </w:rPr>
+      </w:pPr>
+      <w:r>
+        <w:rPr>
+          <w:rFonts w:hint="eastAsia"/>
+          <w:color w:val="000000" w:themeColor="text1"/>
+          <w:sz w:val="24"/>
+        </w:rPr>
+        <w:t>│</w:t>
+      </w:r>
+      <w:r>
+        <w:rPr>
+          <w:rFonts w:hint="eastAsia"/>
+          <w:color w:val="000000" w:themeColor="text1"/>
+          <w:sz w:val="24"/>
+        </w:rPr>
+        <w:t xml:space="preserve">       </w:t>
+      </w:r>
+      <w:r>
+        <w:rPr>
+          <w:rFonts w:hint="eastAsia"/>
+          <w:color w:val="000000" w:themeColor="text1"/>
+          <w:sz w:val="24"/>
+        </w:rPr>
+        <w:t>├──</w:t>
+      </w:r>
+      <w:r>
+        <w:rPr>
+          <w:rFonts w:hint="eastAsia"/>
+          <w:color w:val="000000" w:themeColor="text1"/>
+          <w:sz w:val="24"/>
+        </w:rPr>
+        <w:t xml:space="preserve"> components/       # Reusable UI components</w:t>
+      </w:r>
+    </w:p>
+    <w:p>
+      <w:pPr>
+        <w:pStyle w:val="ListBullet"/>
+        <w:rPr>
+          <w:rFonts w:hint="eastAsia"/>
+          <w:color w:val="000000" w:themeColor="text1"/>
+          <w:sz w:val="24"/>
+        </w:rPr>
+      </w:pPr>
+      <w:r>
+        <w:rPr>
+          <w:rFonts w:hint="eastAsia"/>
+          <w:color w:val="000000" w:themeColor="text1"/>
+          <w:sz w:val="24"/>
+        </w:rPr>
+        <w:t>│</w:t>
+      </w:r>
+      <w:r>
+        <w:rPr>
+          <w:rFonts w:hint="eastAsia"/>
+          <w:color w:val="000000" w:themeColor="text1"/>
+          <w:sz w:val="24"/>
+        </w:rPr>
+        <w:t xml:space="preserve">       </w:t>
+      </w:r>
+      <w:r>
+        <w:rPr>
+          <w:rFonts w:hint="eastAsia"/>
+          <w:color w:val="000000" w:themeColor="text1"/>
+          <w:sz w:val="24"/>
+        </w:rPr>
+        <w:t>│</w:t>
+      </w:r>
+      <w:r>
+        <w:rPr>
+          <w:rFonts w:hint="eastAsia"/>
+          <w:color w:val="000000" w:themeColor="text1"/>
+          <w:sz w:val="24"/>
+        </w:rPr>
+        <w:t xml:space="preserve">   </w:t>
+      </w:r>
+      <w:r>
+        <w:rPr>
+          <w:rFonts w:hint="eastAsia"/>
+          <w:color w:val="000000" w:themeColor="text1"/>
+          <w:sz w:val="24"/>
+        </w:rPr>
+        <w:t>├──</w:t>
+      </w:r>
+      <w:r>
+        <w:rPr>
+          <w:rFonts w:hint="eastAsia"/>
+          <w:color w:val="000000" w:themeColor="text1"/>
+          <w:sz w:val="24"/>
+        </w:rPr>
+        <w:t xml:space="preserve"> Navbar.jsx</w:t>
+      </w:r>
+    </w:p>
+    <w:p>
+      <w:pPr>
+        <w:pStyle w:val="ListBullet"/>
+        <w:rPr>
+          <w:rFonts w:hint="eastAsia"/>
+          <w:color w:val="000000" w:themeColor="text1"/>
+          <w:sz w:val="24"/>
+        </w:rPr>
+      </w:pPr>
+      <w:r>
+        <w:rPr>
+          <w:rFonts w:hint="eastAsia"/>
+          <w:color w:val="000000" w:themeColor="text1"/>
+          <w:sz w:val="24"/>
+        </w:rPr>
+        <w:t>│</w:t>
+      </w:r>
+      <w:r>
+        <w:rPr>
+          <w:rFonts w:hint="eastAsia"/>
+          <w:color w:val="000000" w:themeColor="text1"/>
+          <w:sz w:val="24"/>
+        </w:rPr>
+        <w:t xml:space="preserve">       </w:t>
+      </w:r>
+      <w:r>
+        <w:rPr>
+          <w:rFonts w:hint="eastAsia"/>
+          <w:color w:val="000000" w:themeColor="text1"/>
+          <w:sz w:val="24"/>
+        </w:rPr>
+        <w:t>│</w:t>
+      </w:r>
+      <w:r>
+        <w:rPr>
+          <w:rFonts w:hint="eastAsia"/>
+          <w:color w:val="000000" w:themeColor="text1"/>
+          <w:sz w:val="24"/>
+        </w:rPr>
+        <w:t xml:space="preserve">   </w:t>
+      </w:r>
+      <w:r>
+        <w:rPr>
+          <w:rFonts w:hint="eastAsia"/>
+          <w:color w:val="000000" w:themeColor="text1"/>
+          <w:sz w:val="24"/>
+        </w:rPr>
+        <w:t>├──</w:t>
+      </w:r>
+      <w:r>
+        <w:rPr>
+          <w:rFonts w:hint="eastAsia"/>
+          <w:color w:val="000000" w:themeColor="text1"/>
+          <w:sz w:val="24"/>
+        </w:rPr>
+        <w:t xml:space="preserve"> Sidebar.jsx</w:t>
+      </w:r>
+    </w:p>
+    <w:p>
+      <w:pPr>
+        <w:pStyle w:val="ListBullet"/>
+        <w:rPr>
+          <w:rFonts w:hint="eastAsia"/>
+          <w:color w:val="000000" w:themeColor="text1"/>
+          <w:sz w:val="24"/>
+        </w:rPr>
+      </w:pPr>
+      <w:r>
+        <w:rPr>
+          <w:rFonts w:hint="eastAsia"/>
+          <w:color w:val="000000" w:themeColor="text1"/>
+          <w:sz w:val="24"/>
+        </w:rPr>
+        <w:t>│</w:t>
+      </w:r>
+      <w:r>
+        <w:rPr>
+          <w:rFonts w:hint="eastAsia"/>
+          <w:color w:val="000000" w:themeColor="text1"/>
+          <w:sz w:val="24"/>
+        </w:rPr>
+        <w:t xml:space="preserve">       </w:t>
+      </w:r>
+      <w:r>
+        <w:rPr>
+          <w:rFonts w:hint="eastAsia"/>
+          <w:color w:val="000000" w:themeColor="text1"/>
+          <w:sz w:val="24"/>
+        </w:rPr>
+        <w:t>│</w:t>
+      </w:r>
+      <w:r>
+        <w:rPr>
+          <w:rFonts w:hint="eastAsia"/>
+          <w:color w:val="000000" w:themeColor="text1"/>
+          <w:sz w:val="24"/>
+        </w:rPr>
+        <w:t xml:space="preserve">   </w:t>
+      </w:r>
+      <w:r>
+        <w:rPr>
+          <w:rFonts w:hint="eastAsia"/>
+          <w:color w:val="000000" w:themeColor="text1"/>
+          <w:sz w:val="24"/>
+        </w:rPr>
+        <w:t>├──</w:t>
+      </w:r>
+      <w:r>
+        <w:rPr>
+          <w:rFonts w:hint="eastAsia"/>
+          <w:color w:val="000000" w:themeColor="text1"/>
+          <w:sz w:val="24"/>
+        </w:rPr>
+        <w:t xml:space="preserve"> Footer.jsx</w:t>
+      </w:r>
+    </w:p>
+    <w:p>
+      <w:pPr>
+        <w:pStyle w:val="ListBullet"/>
+        <w:rPr>
+          <w:rFonts w:hint="eastAsia"/>
+          <w:color w:val="000000" w:themeColor="text1"/>
+          <w:sz w:val="24"/>
+        </w:rPr>
+      </w:pPr>
+      <w:r>
+        <w:rPr>
+          <w:rFonts w:hint="eastAsia"/>
+          <w:color w:val="000000" w:themeColor="text1"/>
+          <w:sz w:val="24"/>
+        </w:rPr>
+        <w:t>│</w:t>
+      </w:r>
+      <w:r>
+        <w:rPr>
+          <w:rFonts w:hint="eastAsia"/>
+          <w:color w:val="000000" w:themeColor="text1"/>
+          <w:sz w:val="24"/>
+        </w:rPr>
+        <w:t xml:space="preserve">       </w:t>
+      </w:r>
+      <w:r>
+        <w:rPr>
+          <w:rFonts w:hint="eastAsia"/>
+          <w:color w:val="000000" w:themeColor="text1"/>
+          <w:sz w:val="24"/>
+        </w:rPr>
+        <w:t>│</w:t>
+      </w:r>
+      <w:r>
+        <w:rPr>
+          <w:rFonts w:hint="eastAsia"/>
+          <w:color w:val="000000" w:themeColor="text1"/>
+          <w:sz w:val="24"/>
+        </w:rPr>
+        <w:t xml:space="preserve">   </w:t>
+      </w:r>
+      <w:r>
+        <w:rPr>
+          <w:rFonts w:hint="eastAsia"/>
+          <w:color w:val="000000" w:themeColor="text1"/>
+          <w:sz w:val="24"/>
+        </w:rPr>
+        <w:t>└──</w:t>
+      </w:r>
+      <w:r>
+        <w:rPr>
+          <w:rFonts w:hint="eastAsia"/>
+          <w:color w:val="000000" w:themeColor="text1"/>
+          <w:sz w:val="24"/>
+        </w:rPr>
+        <w:t xml:space="preserve"> Loader.jsx</w:t>
+      </w:r>
+    </w:p>
+    <w:p>
+      <w:pPr>
+        <w:pStyle w:val="ListBullet"/>
+        <w:rPr>
+          <w:rFonts w:hint="eastAsia"/>
+          <w:color w:val="000000" w:themeColor="text1"/>
+          <w:sz w:val="24"/>
+        </w:rPr>
+      </w:pPr>
+      <w:r>
+        <w:rPr>
+          <w:rFonts w:hint="eastAsia"/>
+          <w:color w:val="000000" w:themeColor="text1"/>
+          <w:sz w:val="24"/>
+        </w:rPr>
+        <w:t>│</w:t>
+      </w:r>
+      <w:r>
+        <w:rPr>
+          <w:rFonts w:hint="eastAsia"/>
+          <w:color w:val="000000" w:themeColor="text1"/>
+          <w:sz w:val="24"/>
+        </w:rPr>
+        <w:t xml:space="preserve">       </w:t>
+      </w:r>
+      <w:r>
+        <w:rPr>
+          <w:rFonts w:hint="eastAsia"/>
+          <w:color w:val="000000" w:themeColor="text1"/>
+          <w:sz w:val="24"/>
+        </w:rPr>
+        <w:t>├──</w:t>
+      </w:r>
+      <w:r>
+        <w:rPr>
+          <w:rFonts w:hint="eastAsia"/>
+          <w:color w:val="000000" w:themeColor="text1"/>
+          <w:sz w:val="24"/>
+        </w:rPr>
+        <w:t xml:space="preserve"> pages/            # Page-level components</w:t>
+      </w:r>
+    </w:p>
+    <w:p>
+      <w:pPr>
+        <w:pStyle w:val="ListBullet"/>
+        <w:rPr>
+          <w:rFonts w:hint="eastAsia"/>
+          <w:color w:val="000000" w:themeColor="text1"/>
+          <w:sz w:val="24"/>
+        </w:rPr>
+      </w:pPr>
+      <w:r>
+        <w:rPr>
+          <w:rFonts w:hint="eastAsia"/>
+          <w:color w:val="000000" w:themeColor="text1"/>
+          <w:sz w:val="24"/>
+        </w:rPr>
+        <w:t>│</w:t>
+      </w:r>
+      <w:r>
+        <w:rPr>
+          <w:rFonts w:hint="eastAsia"/>
+          <w:color w:val="000000" w:themeColor="text1"/>
+          <w:sz w:val="24"/>
+        </w:rPr>
+        <w:t xml:space="preserve">       </w:t>
+      </w:r>
+      <w:r>
+        <w:rPr>
+          <w:rFonts w:hint="eastAsia"/>
+          <w:color w:val="000000" w:themeColor="text1"/>
+          <w:sz w:val="24"/>
+        </w:rPr>
+        <w:t>│</w:t>
+      </w:r>
+      <w:r>
+        <w:rPr>
+          <w:rFonts w:hint="eastAsia"/>
+          <w:color w:val="000000" w:themeColor="text1"/>
+          <w:sz w:val="24"/>
+        </w:rPr>
+        <w:t xml:space="preserve">   </w:t>
+      </w:r>
+      <w:r>
+        <w:rPr>
+          <w:rFonts w:hint="eastAsia"/>
+          <w:color w:val="000000" w:themeColor="text1"/>
+          <w:sz w:val="24"/>
+        </w:rPr>
+        <w:t>├──</w:t>
+      </w:r>
+      <w:r>
+        <w:rPr>
+          <w:rFonts w:hint="eastAsia"/>
+          <w:color w:val="000000" w:themeColor="text1"/>
+          <w:sz w:val="24"/>
+        </w:rPr>
+        <w:t xml:space="preserve"> Dashboard.jsx</w:t>
+      </w:r>
+    </w:p>
+    <w:p>
+      <w:pPr>
+        <w:pStyle w:val="ListBullet"/>
+        <w:rPr>
+          <w:rFonts w:hint="eastAsia"/>
+          <w:color w:val="000000" w:themeColor="text1"/>
+          <w:sz w:val="24"/>
+        </w:rPr>
+      </w:pPr>
+      <w:r>
+        <w:rPr>
+          <w:rFonts w:hint="eastAsia"/>
+          <w:color w:val="000000" w:themeColor="text1"/>
+          <w:sz w:val="24"/>
+        </w:rPr>
+        <w:t>│</w:t>
+      </w:r>
+      <w:r>
+        <w:rPr>
+          <w:rFonts w:hint="eastAsia"/>
+          <w:color w:val="000000" w:themeColor="text1"/>
+          <w:sz w:val="24"/>
+        </w:rPr>
+        <w:t xml:space="preserve">       </w:t>
+      </w:r>
+      <w:r>
+        <w:rPr>
+          <w:rFonts w:hint="eastAsia"/>
+          <w:color w:val="000000" w:themeColor="text1"/>
+          <w:sz w:val="24"/>
+        </w:rPr>
+        <w:t>│</w:t>
+      </w:r>
+      <w:r>
+        <w:rPr>
+          <w:rFonts w:hint="eastAsia"/>
+          <w:color w:val="000000" w:themeColor="text1"/>
+          <w:sz w:val="24"/>
+        </w:rPr>
+        <w:t xml:space="preserve">   </w:t>
+      </w:r>
+      <w:r>
+        <w:rPr>
+          <w:rFonts w:hint="eastAsia"/>
+          <w:color w:val="000000" w:themeColor="text1"/>
+          <w:sz w:val="24"/>
+        </w:rPr>
+        <w:t>├──</w:t>
+      </w:r>
+      <w:r>
+        <w:rPr>
+          <w:rFonts w:hint="eastAsia"/>
+          <w:color w:val="000000" w:themeColor="text1"/>
+          <w:sz w:val="24"/>
+        </w:rPr>
+        <w:t xml:space="preserve"> Inventory.jsx</w:t>
+      </w:r>
+    </w:p>
+    <w:p>
+      <w:pPr>
+        <w:pStyle w:val="ListBullet"/>
+        <w:rPr>
+          <w:rFonts w:hint="eastAsia"/>
+          <w:color w:val="000000" w:themeColor="text1"/>
+          <w:sz w:val="24"/>
+        </w:rPr>
+      </w:pPr>
+      <w:r>
+        <w:rPr>
+          <w:rFonts w:hint="eastAsia"/>
+          <w:color w:val="000000" w:themeColor="text1"/>
+          <w:sz w:val="24"/>
+        </w:rPr>
+        <w:t>│</w:t>
+      </w:r>
+      <w:r>
+        <w:rPr>
+          <w:rFonts w:hint="eastAsia"/>
+          <w:color w:val="000000" w:themeColor="text1"/>
+          <w:sz w:val="24"/>
+        </w:rPr>
+        <w:t xml:space="preserve">       </w:t>
+      </w:r>
+      <w:r>
+        <w:rPr>
+          <w:rFonts w:hint="eastAsia"/>
+          <w:color w:val="000000" w:themeColor="text1"/>
+          <w:sz w:val="24"/>
+        </w:rPr>
+        <w:t>│</w:t>
+      </w:r>
+      <w:r>
+        <w:rPr>
+          <w:rFonts w:hint="eastAsia"/>
+          <w:color w:val="000000" w:themeColor="text1"/>
+          <w:sz w:val="24"/>
+        </w:rPr>
+        <w:t xml:space="preserve">   </w:t>
+      </w:r>
+      <w:r>
+        <w:rPr>
+          <w:rFonts w:hint="eastAsia"/>
+          <w:color w:val="000000" w:themeColor="text1"/>
+          <w:sz w:val="24"/>
+        </w:rPr>
+        <w:t>├──</w:t>
+      </w:r>
+      <w:r>
+        <w:rPr>
+          <w:rFonts w:hint="eastAsia"/>
+          <w:color w:val="000000" w:themeColor="text1"/>
+          <w:sz w:val="24"/>
+        </w:rPr>
+        <w:t xml:space="preserve"> Billing.jsx</w:t>
+      </w:r>
+    </w:p>
+    <w:p>
+      <w:pPr>
+        <w:pStyle w:val="ListBullet"/>
+        <w:rPr>
+          <w:rFonts w:hint="eastAsia"/>
+          <w:color w:val="000000" w:themeColor="text1"/>
+          <w:sz w:val="24"/>
+        </w:rPr>
+      </w:pPr>
+      <w:r>
+        <w:rPr>
+          <w:rFonts w:hint="eastAsia"/>
+          <w:color w:val="000000" w:themeColor="text1"/>
+          <w:sz w:val="24"/>
+        </w:rPr>
+        <w:t>│</w:t>
+      </w:r>
+      <w:r>
+        <w:rPr>
+          <w:rFonts w:hint="eastAsia"/>
+          <w:color w:val="000000" w:themeColor="text1"/>
+          <w:sz w:val="24"/>
+        </w:rPr>
+        <w:t xml:space="preserve">       </w:t>
+      </w:r>
+      <w:r>
+        <w:rPr>
+          <w:rFonts w:hint="eastAsia"/>
+          <w:color w:val="000000" w:themeColor="text1"/>
+          <w:sz w:val="24"/>
+        </w:rPr>
+        <w:t>│</w:t>
+      </w:r>
+      <w:r>
+        <w:rPr>
+          <w:rFonts w:hint="eastAsia"/>
+          <w:color w:val="000000" w:themeColor="text1"/>
+          <w:sz w:val="24"/>
+        </w:rPr>
+        <w:t xml:space="preserve">   </w:t>
+      </w:r>
+      <w:r>
+        <w:rPr>
+          <w:rFonts w:hint="eastAsia"/>
+          <w:color w:val="000000" w:themeColor="text1"/>
+          <w:sz w:val="24"/>
+        </w:rPr>
+        <w:t>├──</w:t>
+      </w:r>
+      <w:r>
+        <w:rPr>
+          <w:rFonts w:hint="eastAsia"/>
+          <w:color w:val="000000" w:themeColor="text1"/>
+          <w:sz w:val="24"/>
+        </w:rPr>
+        <w:t xml:space="preserve"> CRM.jsx</w:t>
+      </w:r>
+    </w:p>
+    <w:p>
+      <w:pPr>
+        <w:pStyle w:val="ListBullet"/>
+        <w:rPr>
+          <w:rFonts w:hint="eastAsia"/>
+          <w:color w:val="000000" w:themeColor="text1"/>
+          <w:sz w:val="24"/>
+        </w:rPr>
+      </w:pPr>
+      <w:r>
+        <w:rPr>
+          <w:rFonts w:hint="eastAsia"/>
+          <w:color w:val="000000" w:themeColor="text1"/>
+          <w:sz w:val="24"/>
+        </w:rPr>
+        <w:t>│</w:t>
+      </w:r>
+      <w:r>
+        <w:rPr>
+          <w:rFonts w:hint="eastAsia"/>
+          <w:color w:val="000000" w:themeColor="text1"/>
+          <w:sz w:val="24"/>
+        </w:rPr>
+        <w:t xml:space="preserve">       </w:t>
+      </w:r>
+      <w:r>
+        <w:rPr>
+          <w:rFonts w:hint="eastAsia"/>
+          <w:color w:val="000000" w:themeColor="text1"/>
+          <w:sz w:val="24"/>
+        </w:rPr>
+        <w:t>│</w:t>
+      </w:r>
+      <w:r>
+        <w:rPr>
+          <w:rFonts w:hint="eastAsia"/>
+          <w:color w:val="000000" w:themeColor="text1"/>
+          <w:sz w:val="24"/>
+        </w:rPr>
+        <w:t xml:space="preserve">   </w:t>
+      </w:r>
+      <w:r>
+        <w:rPr>
+          <w:rFonts w:hint="eastAsia"/>
+          <w:color w:val="000000" w:themeColor="text1"/>
+          <w:sz w:val="24"/>
+        </w:rPr>
+        <w:t>├──</w:t>
+      </w:r>
+      <w:r>
+        <w:rPr>
+          <w:rFonts w:hint="eastAsia"/>
+          <w:color w:val="000000" w:themeColor="text1"/>
+          <w:sz w:val="24"/>
+        </w:rPr>
+        <w:t xml:space="preserve"> Reports.jsx</w:t>
+      </w:r>
+    </w:p>
+    <w:p>
+      <w:pPr>
+        <w:pStyle w:val="ListBullet"/>
+        <w:rPr>
+          <w:rFonts w:hint="eastAsia"/>
+          <w:color w:val="000000" w:themeColor="text1"/>
+          <w:sz w:val="24"/>
+        </w:rPr>
+      </w:pPr>
+      <w:r>
+        <w:rPr>
+          <w:rFonts w:hint="eastAsia"/>
+          <w:color w:val="000000" w:themeColor="text1"/>
+          <w:sz w:val="24"/>
+        </w:rPr>
+        <w:t>│</w:t>
+      </w:r>
+      <w:r>
+        <w:rPr>
+          <w:rFonts w:hint="eastAsia"/>
+          <w:color w:val="000000" w:themeColor="text1"/>
+          <w:sz w:val="24"/>
+        </w:rPr>
+        <w:t xml:space="preserve">       </w:t>
+      </w:r>
+      <w:r>
+        <w:rPr>
+          <w:rFonts w:hint="eastAsia"/>
+          <w:color w:val="000000" w:themeColor="text1"/>
+          <w:sz w:val="24"/>
+        </w:rPr>
+        <w:t>│</w:t>
+      </w:r>
+      <w:r>
+        <w:rPr>
+          <w:rFonts w:hint="eastAsia"/>
+          <w:color w:val="000000" w:themeColor="text1"/>
+          <w:sz w:val="24"/>
+        </w:rPr>
+        <w:t xml:space="preserve">   </w:t>
+      </w:r>
+      <w:r>
+        <w:rPr>
+          <w:rFonts w:hint="eastAsia"/>
+          <w:color w:val="000000" w:themeColor="text1"/>
+          <w:sz w:val="24"/>
+        </w:rPr>
+        <w:t>└──</w:t>
+      </w:r>
+      <w:r>
+        <w:rPr>
+          <w:rFonts w:hint="eastAsia"/>
+          <w:color w:val="000000" w:themeColor="text1"/>
+          <w:sz w:val="24"/>
+        </w:rPr>
+        <w:t xml:space="preserve"> Login.jsx</w:t>
+      </w:r>
+    </w:p>
+    <w:p>
+      <w:pPr>
+        <w:pStyle w:val="ListBullet"/>
+        <w:rPr>
+          <w:rFonts w:hint="eastAsia"/>
+          <w:color w:val="000000" w:themeColor="text1"/>
+          <w:sz w:val="24"/>
+        </w:rPr>
+      </w:pPr>
+      <w:r>
+        <w:rPr>
+          <w:rFonts w:hint="eastAsia"/>
+          <w:color w:val="000000" w:themeColor="text1"/>
+          <w:sz w:val="24"/>
+        </w:rPr>
+        <w:t>│</w:t>
+      </w:r>
+      <w:r>
+        <w:rPr>
+          <w:rFonts w:hint="eastAsia"/>
+          <w:color w:val="000000" w:themeColor="text1"/>
+          <w:sz w:val="24"/>
+        </w:rPr>
+        <w:t xml:space="preserve">       </w:t>
+      </w:r>
+      <w:r>
+        <w:rPr>
+          <w:rFonts w:hint="eastAsia"/>
+          <w:color w:val="000000" w:themeColor="text1"/>
+          <w:sz w:val="24"/>
+        </w:rPr>
+        <w:t>├──</w:t>
+      </w:r>
+      <w:r>
+        <w:rPr>
+          <w:rFonts w:hint="eastAsia"/>
+          <w:color w:val="000000" w:themeColor="text1"/>
+          <w:sz w:val="24"/>
+        </w:rPr>
+        <w:t xml:space="preserve"> context/          # React Context for global state</w:t>
+      </w:r>
+    </w:p>
+    <w:p>
+      <w:pPr>
+        <w:pStyle w:val="ListBullet"/>
+        <w:rPr>
+          <w:rFonts w:hint="eastAsia"/>
+          <w:color w:val="000000" w:themeColor="text1"/>
+          <w:sz w:val="24"/>
+        </w:rPr>
+      </w:pPr>
+      <w:r>
+        <w:rPr>
+          <w:rFonts w:hint="eastAsia"/>
+          <w:color w:val="000000" w:themeColor="text1"/>
+          <w:sz w:val="24"/>
+        </w:rPr>
+        <w:t>│</w:t>
+      </w:r>
+      <w:r>
+        <w:rPr>
+          <w:rFonts w:hint="eastAsia"/>
+          <w:color w:val="000000" w:themeColor="text1"/>
+          <w:sz w:val="24"/>
+        </w:rPr>
+        <w:t xml:space="preserve">       </w:t>
+      </w:r>
+      <w:r>
+        <w:rPr>
+          <w:rFonts w:hint="eastAsia"/>
+          <w:color w:val="000000" w:themeColor="text1"/>
+          <w:sz w:val="24"/>
+        </w:rPr>
+        <w:t>│</w:t>
+      </w:r>
+      <w:r>
+        <w:rPr>
+          <w:rFonts w:hint="eastAsia"/>
+          <w:color w:val="000000" w:themeColor="text1"/>
+          <w:sz w:val="24"/>
+        </w:rPr>
+        <w:t xml:space="preserve">   </w:t>
+      </w:r>
+      <w:r>
+        <w:rPr>
+          <w:rFonts w:hint="eastAsia"/>
+          <w:color w:val="000000" w:themeColor="text1"/>
+          <w:sz w:val="24"/>
+        </w:rPr>
+        <w:t>└──</w:t>
+      </w:r>
+      <w:r>
+        <w:rPr>
+          <w:rFonts w:hint="eastAsia"/>
+          <w:color w:val="000000" w:themeColor="text1"/>
+          <w:sz w:val="24"/>
+        </w:rPr>
+        <w:t xml:space="preserve"> AuthContext.jsx</w:t>
+      </w:r>
+    </w:p>
+    <w:p>
+      <w:pPr>
+        <w:pStyle w:val="ListBullet"/>
+        <w:rPr>
+          <w:rFonts w:hint="eastAsia"/>
+          <w:color w:val="000000" w:themeColor="text1"/>
+          <w:sz w:val="24"/>
+        </w:rPr>
+      </w:pPr>
+      <w:r>
+        <w:rPr>
+          <w:rFonts w:hint="eastAsia"/>
+          <w:color w:val="000000" w:themeColor="text1"/>
+          <w:sz w:val="24"/>
+        </w:rPr>
+        <w:t>│</w:t>
+      </w:r>
+      <w:r>
+        <w:rPr>
+          <w:rFonts w:hint="eastAsia"/>
+          <w:color w:val="000000" w:themeColor="text1"/>
+          <w:sz w:val="24"/>
+        </w:rPr>
+        <w:t xml:space="preserve">       </w:t>
+      </w:r>
+      <w:r>
+        <w:rPr>
+          <w:rFonts w:hint="eastAsia"/>
+          <w:color w:val="000000" w:themeColor="text1"/>
+          <w:sz w:val="24"/>
+        </w:rPr>
+        <w:t>├──</w:t>
+      </w:r>
+      <w:r>
+        <w:rPr>
+          <w:rFonts w:hint="eastAsia"/>
+          <w:color w:val="000000" w:themeColor="text1"/>
+          <w:sz w:val="24"/>
+        </w:rPr>
+        <w:t xml:space="preserve"> services/         # API calls to backend</w:t>
+      </w:r>
+    </w:p>
+    <w:p>
+      <w:pPr>
+        <w:pStyle w:val="ListBullet"/>
+        <w:rPr>
+          <w:rFonts w:hint="eastAsia"/>
+          <w:color w:val="000000" w:themeColor="text1"/>
+          <w:sz w:val="24"/>
+        </w:rPr>
+      </w:pPr>
+      <w:r>
+        <w:rPr>
+          <w:rFonts w:hint="eastAsia"/>
+          <w:color w:val="000000" w:themeColor="text1"/>
+          <w:sz w:val="24"/>
+        </w:rPr>
+        <w:t>│</w:t>
+      </w:r>
+      <w:r>
+        <w:rPr>
+          <w:rFonts w:hint="eastAsia"/>
+          <w:color w:val="000000" w:themeColor="text1"/>
+          <w:sz w:val="24"/>
+        </w:rPr>
+        <w:t xml:space="preserve">       </w:t>
+      </w:r>
+      <w:r>
+        <w:rPr>
+          <w:rFonts w:hint="eastAsia"/>
+          <w:color w:val="000000" w:themeColor="text1"/>
+          <w:sz w:val="24"/>
+        </w:rPr>
+        <w:t>│</w:t>
+      </w:r>
+      <w:r>
+        <w:rPr>
+          <w:rFonts w:hint="eastAsia"/>
+          <w:color w:val="000000" w:themeColor="text1"/>
+          <w:sz w:val="24"/>
+        </w:rPr>
+        <w:t xml:space="preserve">   </w:t>
+      </w:r>
+      <w:r>
+        <w:rPr>
+          <w:rFonts w:hint="eastAsia"/>
+          <w:color w:val="000000" w:themeColor="text1"/>
+          <w:sz w:val="24"/>
+        </w:rPr>
+        <w:t>├──</w:t>
+      </w:r>
+      <w:r>
+        <w:rPr>
+          <w:rFonts w:hint="eastAsia"/>
+          <w:color w:val="000000" w:themeColor="text1"/>
+          <w:sz w:val="24"/>
+        </w:rPr>
+        <w:t xml:space="preserve"> api.js</w:t>
+      </w:r>
+    </w:p>
+    <w:p>
+      <w:pPr>
+        <w:pStyle w:val="ListBullet"/>
+        <w:rPr>
+          <w:rFonts w:hint="eastAsia"/>
+          <w:color w:val="000000" w:themeColor="text1"/>
+          <w:sz w:val="24"/>
+        </w:rPr>
+      </w:pPr>
+      <w:r>
+        <w:rPr>
+          <w:rFonts w:hint="eastAsia"/>
+          <w:color w:val="000000" w:themeColor="text1"/>
+          <w:sz w:val="24"/>
+        </w:rPr>
+        <w:t>│</w:t>
+      </w:r>
+      <w:r>
+        <w:rPr>
+          <w:rFonts w:hint="eastAsia"/>
+          <w:color w:val="000000" w:themeColor="text1"/>
+          <w:sz w:val="24"/>
+        </w:rPr>
+        <w:t xml:space="preserve">       </w:t>
+      </w:r>
+      <w:r>
+        <w:rPr>
+          <w:rFonts w:hint="eastAsia"/>
+          <w:color w:val="000000" w:themeColor="text1"/>
+          <w:sz w:val="24"/>
+        </w:rPr>
+        <w:t>│</w:t>
+      </w:r>
+      <w:r>
+        <w:rPr>
+          <w:rFonts w:hint="eastAsia"/>
+          <w:color w:val="000000" w:themeColor="text1"/>
+          <w:sz w:val="24"/>
+        </w:rPr>
+        <w:t xml:space="preserve">   </w:t>
+      </w:r>
+      <w:r>
+        <w:rPr>
+          <w:rFonts w:hint="eastAsia"/>
+          <w:color w:val="000000" w:themeColor="text1"/>
+          <w:sz w:val="24"/>
+        </w:rPr>
+        <w:t>└──</w:t>
+      </w:r>
+      <w:r>
+        <w:rPr>
+          <w:rFonts w:hint="eastAsia"/>
+          <w:color w:val="000000" w:themeColor="text1"/>
+          <w:sz w:val="24"/>
+        </w:rPr>
+        <w:t xml:space="preserve"> inventoryService.js</w:t>
+      </w:r>
+    </w:p>
+    <w:p>
+      <w:pPr>
+        <w:pStyle w:val="ListBullet"/>
+        <w:rPr>
+          <w:rFonts w:hint="eastAsia"/>
+          <w:color w:val="000000" w:themeColor="text1"/>
+          <w:sz w:val="24"/>
+        </w:rPr>
+      </w:pPr>
+      <w:r>
+        <w:rPr>
+          <w:rFonts w:hint="eastAsia"/>
+          <w:color w:val="000000" w:themeColor="text1"/>
+          <w:sz w:val="24"/>
+        </w:rPr>
+        <w:t>│</w:t>
+      </w:r>
+      <w:r>
+        <w:rPr>
+          <w:rFonts w:hint="eastAsia"/>
+          <w:color w:val="000000" w:themeColor="text1"/>
+          <w:sz w:val="24"/>
+        </w:rPr>
+        <w:t xml:space="preserve">       </w:t>
+      </w:r>
+      <w:r>
+        <w:rPr>
+          <w:rFonts w:hint="eastAsia"/>
+          <w:color w:val="000000" w:themeColor="text1"/>
+          <w:sz w:val="24"/>
+        </w:rPr>
+        <w:t>├──</w:t>
+      </w:r>
+      <w:r>
+        <w:rPr>
+          <w:rFonts w:hint="eastAsia"/>
+          <w:color w:val="000000" w:themeColor="text1"/>
+          <w:sz w:val="24"/>
+        </w:rPr>
+        <w:t xml:space="preserve"> hooks/            # Custom React hooks</w:t>
+      </w:r>
+    </w:p>
+    <w:p>
+      <w:pPr>
+        <w:pStyle w:val="ListBullet"/>
+        <w:rPr>
+          <w:rFonts w:hint="eastAsia"/>
+          <w:color w:val="000000" w:themeColor="text1"/>
+          <w:sz w:val="24"/>
+        </w:rPr>
+      </w:pPr>
+      <w:r>
+        <w:rPr>
+          <w:rFonts w:hint="eastAsia"/>
+          <w:color w:val="000000" w:themeColor="text1"/>
+          <w:sz w:val="24"/>
+        </w:rPr>
+        <w:t>│</w:t>
+      </w:r>
+      <w:r>
+        <w:rPr>
+          <w:rFonts w:hint="eastAsia"/>
+          <w:color w:val="000000" w:themeColor="text1"/>
+          <w:sz w:val="24"/>
+        </w:rPr>
+        <w:t xml:space="preserve">       </w:t>
+      </w:r>
+      <w:r>
+        <w:rPr>
+          <w:rFonts w:hint="eastAsia"/>
+          <w:color w:val="000000" w:themeColor="text1"/>
+          <w:sz w:val="24"/>
+        </w:rPr>
+        <w:t>├──</w:t>
+      </w:r>
+      <w:r>
+        <w:rPr>
+          <w:rFonts w:hint="eastAsia"/>
+          <w:color w:val="000000" w:themeColor="text1"/>
+          <w:sz w:val="24"/>
+        </w:rPr>
+        <w:t xml:space="preserve"> utils/            # Helper functions</w:t>
+      </w:r>
+    </w:p>
+    <w:p>
+      <w:pPr>
+        <w:pStyle w:val="ListBullet"/>
+        <w:rPr>
+          <w:rFonts w:hint="eastAsia"/>
+          <w:color w:val="000000" w:themeColor="text1"/>
+          <w:sz w:val="24"/>
+        </w:rPr>
+      </w:pPr>
+      <w:r>
+        <w:rPr>
+          <w:rFonts w:hint="eastAsia"/>
+          <w:color w:val="000000" w:themeColor="text1"/>
+          <w:sz w:val="24"/>
+        </w:rPr>
+        <w:t>│</w:t>
+      </w:r>
+      <w:r>
+        <w:rPr>
+          <w:rFonts w:hint="eastAsia"/>
+          <w:color w:val="000000" w:themeColor="text1"/>
+          <w:sz w:val="24"/>
+        </w:rPr>
+        <w:t xml:space="preserve">       </w:t>
+      </w:r>
+      <w:r>
+        <w:rPr>
+          <w:rFonts w:hint="eastAsia"/>
+          <w:color w:val="000000" w:themeColor="text1"/>
+          <w:sz w:val="24"/>
+        </w:rPr>
+        <w:t>├──</w:t>
+      </w:r>
+      <w:r>
+        <w:rPr>
+          <w:rFonts w:hint="eastAsia"/>
+          <w:color w:val="000000" w:themeColor="text1"/>
+          <w:sz w:val="24"/>
+        </w:rPr>
+        <w:t xml:space="preserve"> App.jsx</w:t>
+      </w:r>
+    </w:p>
+    <w:p>
+      <w:pPr>
+        <w:pStyle w:val="ListBullet"/>
+        <w:rPr>
+          <w:rFonts w:hint="eastAsia"/>
+          <w:color w:val="000000" w:themeColor="text1"/>
+          <w:sz w:val="24"/>
+        </w:rPr>
+      </w:pPr>
+      <w:r>
+        <w:rPr>
+          <w:rFonts w:hint="eastAsia"/>
+          <w:color w:val="000000" w:themeColor="text1"/>
+          <w:sz w:val="24"/>
+        </w:rPr>
+        <w:t>│</w:t>
+      </w:r>
+      <w:r>
+        <w:rPr>
+          <w:rFonts w:hint="eastAsia"/>
+          <w:color w:val="000000" w:themeColor="text1"/>
+          <w:sz w:val="24"/>
+        </w:rPr>
+        <w:t xml:space="preserve">       </w:t>
+      </w:r>
+      <w:r>
+        <w:rPr>
+          <w:rFonts w:hint="eastAsia"/>
+          <w:color w:val="000000" w:themeColor="text1"/>
+          <w:sz w:val="24"/>
+        </w:rPr>
+        <w:t>└──</w:t>
+      </w:r>
+      <w:r>
+        <w:rPr>
+          <w:rFonts w:hint="eastAsia"/>
+          <w:color w:val="000000" w:themeColor="text1"/>
+          <w:sz w:val="24"/>
+        </w:rPr>
+        <w:t xml:space="preserve"> index.js</w:t>
+      </w:r>
+    </w:p>
+    <w:p>
+      <w:pPr>
+        <w:pStyle w:val="ListBullet"/>
+        <w:rPr>
+          <w:rFonts w:hint="eastAsia"/>
+          <w:color w:val="000000" w:themeColor="text1"/>
+          <w:sz w:val="24"/>
+        </w:rPr>
+      </w:pPr>
+      <w:r>
+        <w:rPr>
+          <w:rFonts w:hint="eastAsia"/>
+          <w:color w:val="000000" w:themeColor="text1"/>
+          <w:sz w:val="24"/>
+        </w:rPr>
+        <w:t>│</w:t>
+      </w:r>
+    </w:p>
+    <w:p>
+      <w:pPr>
+        <w:pStyle w:val="ListBullet"/>
+        <w:rPr>
+          <w:rFonts w:hint="eastAsia"/>
+          <w:color w:val="000000" w:themeColor="text1"/>
+          <w:sz w:val="24"/>
+        </w:rPr>
+      </w:pPr>
+      <w:r>
+        <w:rPr>
+          <w:rFonts w:hint="eastAsia"/>
+          <w:color w:val="000000" w:themeColor="text1"/>
+          <w:sz w:val="24"/>
+        </w:rPr>
+        <w:t>├──</w:t>
+      </w:r>
+      <w:r>
+        <w:rPr>
+          <w:rFonts w:hint="eastAsia"/>
+          <w:color w:val="000000" w:themeColor="text1"/>
+          <w:sz w:val="24"/>
+        </w:rPr>
+        <w:t xml:space="preserve"> backend/                  # Node.js + Express Backend</w:t>
+      </w:r>
+    </w:p>
+    <w:p>
+      <w:pPr>
+        <w:pStyle w:val="ListBullet"/>
+        <w:rPr>
+          <w:rFonts w:hint="eastAsia"/>
+          <w:color w:val="000000" w:themeColor="text1"/>
+          <w:sz w:val="24"/>
+        </w:rPr>
+      </w:pPr>
+      <w:r>
+        <w:rPr>
+          <w:rFonts w:hint="eastAsia"/>
+          <w:color w:val="000000" w:themeColor="text1"/>
+          <w:sz w:val="24"/>
+        </w:rPr>
+        <w:t>│</w:t>
+      </w:r>
+      <w:r>
+        <w:rPr>
+          <w:rFonts w:hint="eastAsia"/>
+          <w:color w:val="000000" w:themeColor="text1"/>
+          <w:sz w:val="24"/>
+        </w:rPr>
+        <w:t xml:space="preserve">   </w:t>
+      </w:r>
+      <w:r>
+        <w:rPr>
+          <w:rFonts w:hint="eastAsia"/>
+          <w:color w:val="000000" w:themeColor="text1"/>
+          <w:sz w:val="24"/>
+        </w:rPr>
+        <w:t>├──</w:t>
+      </w:r>
+      <w:r>
+        <w:rPr>
+          <w:rFonts w:hint="eastAsia"/>
+          <w:color w:val="000000" w:themeColor="text1"/>
+          <w:sz w:val="24"/>
+        </w:rPr>
+        <w:t xml:space="preserve"> package.json</w:t>
+      </w:r>
+    </w:p>
+    <w:p>
+      <w:pPr>
+        <w:pStyle w:val="ListBullet"/>
+        <w:rPr>
+          <w:rFonts w:hint="eastAsia"/>
+          <w:color w:val="000000" w:themeColor="text1"/>
+          <w:sz w:val="24"/>
+        </w:rPr>
+      </w:pPr>
+      <w:r>
+        <w:rPr>
+          <w:rFonts w:hint="eastAsia"/>
+          <w:color w:val="000000" w:themeColor="text1"/>
+          <w:sz w:val="24"/>
+        </w:rPr>
+        <w:t>│</w:t>
+      </w:r>
+      <w:r>
+        <w:rPr>
+          <w:rFonts w:hint="eastAsia"/>
+          <w:color w:val="000000" w:themeColor="text1"/>
+          <w:sz w:val="24"/>
+        </w:rPr>
+        <w:t xml:space="preserve">   </w:t>
+      </w:r>
+      <w:r>
+        <w:rPr>
+          <w:rFonts w:hint="eastAsia"/>
+          <w:color w:val="000000" w:themeColor="text1"/>
+          <w:sz w:val="24"/>
+        </w:rPr>
+        <w:t>├──</w:t>
+      </w:r>
+      <w:r>
+        <w:rPr>
+          <w:rFonts w:hint="eastAsia"/>
+          <w:color w:val="000000" w:themeColor="text1"/>
+          <w:sz w:val="24"/>
+        </w:rPr>
+        <w:t xml:space="preserve"> server.js             # Entry point</w:t>
+      </w:r>
+    </w:p>
+    <w:p>
+      <w:pPr>
+        <w:pStyle w:val="ListBullet"/>
+        <w:rPr>
+          <w:rFonts w:hint="eastAsia"/>
+          <w:color w:val="000000" w:themeColor="text1"/>
+          <w:sz w:val="24"/>
+        </w:rPr>
+      </w:pPr>
+      <w:r>
+        <w:rPr>
+          <w:rFonts w:hint="eastAsia"/>
+          <w:color w:val="000000" w:themeColor="text1"/>
+          <w:sz w:val="24"/>
+        </w:rPr>
+        <w:t>│</w:t>
+      </w:r>
+      <w:r>
+        <w:rPr>
+          <w:rFonts w:hint="eastAsia"/>
+          <w:color w:val="000000" w:themeColor="text1"/>
+          <w:sz w:val="24"/>
+        </w:rPr>
+        <w:t xml:space="preserve">   </w:t>
+      </w:r>
+      <w:r>
+        <w:rPr>
+          <w:rFonts w:hint="eastAsia"/>
+          <w:color w:val="000000" w:themeColor="text1"/>
+          <w:sz w:val="24"/>
+        </w:rPr>
+        <w:t>├──</w:t>
+      </w:r>
+      <w:r>
+        <w:rPr>
+          <w:rFonts w:hint="eastAsia"/>
+          <w:color w:val="000000" w:themeColor="text1"/>
+          <w:sz w:val="24"/>
+        </w:rPr>
+        <w:t xml:space="preserve"> config/</w:t>
+      </w:r>
+    </w:p>
+    <w:p>
+      <w:pPr>
+        <w:pStyle w:val="ListBullet"/>
+        <w:rPr>
+          <w:rFonts w:hint="eastAsia"/>
+          <w:color w:val="000000" w:themeColor="text1"/>
+          <w:sz w:val="24"/>
+        </w:rPr>
+      </w:pPr>
+      <w:r>
+        <w:rPr>
+          <w:rFonts w:hint="eastAsia"/>
+          <w:color w:val="000000" w:themeColor="text1"/>
+          <w:sz w:val="24"/>
+        </w:rPr>
+        <w:t>│</w:t>
+      </w:r>
+      <w:r>
+        <w:rPr>
+          <w:rFonts w:hint="eastAsia"/>
+          <w:color w:val="000000" w:themeColor="text1"/>
+          <w:sz w:val="24"/>
+        </w:rPr>
+        <w:t xml:space="preserve">   </w:t>
+      </w:r>
+      <w:r>
+        <w:rPr>
+          <w:rFonts w:hint="eastAsia"/>
+          <w:color w:val="000000" w:themeColor="text1"/>
+          <w:sz w:val="24"/>
+        </w:rPr>
+        <w:t>│</w:t>
+      </w:r>
+      <w:r>
+        <w:rPr>
+          <w:rFonts w:hint="eastAsia"/>
+          <w:color w:val="000000" w:themeColor="text1"/>
+          <w:sz w:val="24"/>
+        </w:rPr>
+        <w:t xml:space="preserve">   </w:t>
+      </w:r>
+      <w:r>
+        <w:rPr>
+          <w:rFonts w:hint="eastAsia"/>
+          <w:color w:val="000000" w:themeColor="text1"/>
+          <w:sz w:val="24"/>
+        </w:rPr>
+        <w:t>├──</w:t>
+      </w:r>
+      <w:r>
+        <w:rPr>
+          <w:rFonts w:hint="eastAsia"/>
+          <w:color w:val="000000" w:themeColor="text1"/>
+          <w:sz w:val="24"/>
+        </w:rPr>
+        <w:t xml:space="preserve"> db.js             # MongoDB connection</w:t>
+      </w:r>
+    </w:p>
+    <w:p>
+      <w:pPr>
+        <w:pStyle w:val="ListBullet"/>
+        <w:rPr>
+          <w:rFonts w:hint="eastAsia"/>
+          <w:color w:val="000000" w:themeColor="text1"/>
+          <w:sz w:val="24"/>
+        </w:rPr>
+      </w:pPr>
+      <w:r>
+        <w:rPr>
+          <w:rFonts w:hint="eastAsia"/>
+          <w:color w:val="000000" w:themeColor="text1"/>
+          <w:sz w:val="24"/>
+        </w:rPr>
+        <w:t>│</w:t>
+      </w:r>
+      <w:r>
+        <w:rPr>
+          <w:rFonts w:hint="eastAsia"/>
+          <w:color w:val="000000" w:themeColor="text1"/>
+          <w:sz w:val="24"/>
+        </w:rPr>
+        <w:t xml:space="preserve">   </w:t>
+      </w:r>
+      <w:r>
+        <w:rPr>
+          <w:rFonts w:hint="eastAsia"/>
+          <w:color w:val="000000" w:themeColor="text1"/>
+          <w:sz w:val="24"/>
+        </w:rPr>
+        <w:t>│</w:t>
+      </w:r>
+      <w:r>
+        <w:rPr>
+          <w:rFonts w:hint="eastAsia"/>
+          <w:color w:val="000000" w:themeColor="text1"/>
+          <w:sz w:val="24"/>
+        </w:rPr>
+        <w:t xml:space="preserve">   </w:t>
+      </w:r>
+      <w:r>
+        <w:rPr>
+          <w:rFonts w:hint="eastAsia"/>
+          <w:color w:val="000000" w:themeColor="text1"/>
+          <w:sz w:val="24"/>
+        </w:rPr>
+        <w:t>└──</w:t>
+      </w:r>
+      <w:r>
+        <w:rPr>
+          <w:rFonts w:hint="eastAsia"/>
+          <w:color w:val="000000" w:themeColor="text1"/>
+          <w:sz w:val="24"/>
+        </w:rPr>
+        <w:t xml:space="preserve"> firebase.js       # Firebase Auth config</w:t>
+      </w:r>
+    </w:p>
+    <w:p>
+      <w:pPr>
+        <w:pStyle w:val="ListBullet"/>
+        <w:rPr>
+          <w:rFonts w:hint="eastAsia"/>
+          <w:color w:val="000000" w:themeColor="text1"/>
+          <w:sz w:val="24"/>
+        </w:rPr>
+      </w:pPr>
+      <w:r>
+        <w:rPr>
+          <w:rFonts w:hint="eastAsia"/>
+          <w:color w:val="000000" w:themeColor="text1"/>
+          <w:sz w:val="24"/>
+        </w:rPr>
+        <w:t>│</w:t>
+      </w:r>
+      <w:r>
+        <w:rPr>
+          <w:rFonts w:hint="eastAsia"/>
+          <w:color w:val="000000" w:themeColor="text1"/>
+          <w:sz w:val="24"/>
+        </w:rPr>
+        <w:t xml:space="preserve">   </w:t>
+      </w:r>
+      <w:r>
+        <w:rPr>
+          <w:rFonts w:hint="eastAsia"/>
+          <w:color w:val="000000" w:themeColor="text1"/>
+          <w:sz w:val="24"/>
+        </w:rPr>
+        <w:t>├──</w:t>
+      </w:r>
+      <w:r>
+        <w:rPr>
+          <w:rFonts w:hint="eastAsia"/>
+          <w:color w:val="000000" w:themeColor="text1"/>
+          <w:sz w:val="24"/>
+        </w:rPr>
+        <w:t xml:space="preserve"> models/               # Mongoose schemas</w:t>
+      </w:r>
+    </w:p>
+    <w:p>
+      <w:pPr>
+        <w:pStyle w:val="ListBullet"/>
+        <w:rPr>
+          <w:rFonts w:hint="eastAsia"/>
+          <w:color w:val="000000" w:themeColor="text1"/>
+          <w:sz w:val="24"/>
+        </w:rPr>
+      </w:pPr>
+      <w:r>
+        <w:rPr>
+          <w:rFonts w:hint="eastAsia"/>
+          <w:color w:val="000000" w:themeColor="text1"/>
+          <w:sz w:val="24"/>
+        </w:rPr>
+        <w:t>│</w:t>
+      </w:r>
+      <w:r>
+        <w:rPr>
+          <w:rFonts w:hint="eastAsia"/>
+          <w:color w:val="000000" w:themeColor="text1"/>
+          <w:sz w:val="24"/>
+        </w:rPr>
+        <w:t xml:space="preserve">   </w:t>
+      </w:r>
+      <w:r>
+        <w:rPr>
+          <w:rFonts w:hint="eastAsia"/>
+          <w:color w:val="000000" w:themeColor="text1"/>
+          <w:sz w:val="24"/>
+        </w:rPr>
+        <w:t>│</w:t>
+      </w:r>
+      <w:r>
+        <w:rPr>
+          <w:rFonts w:hint="eastAsia"/>
+          <w:color w:val="000000" w:themeColor="text1"/>
+          <w:sz w:val="24"/>
+        </w:rPr>
+        <w:t xml:space="preserve">   </w:t>
+      </w:r>
+      <w:r>
+        <w:rPr>
+          <w:rFonts w:hint="eastAsia"/>
+          <w:color w:val="000000" w:themeColor="text1"/>
+          <w:sz w:val="24"/>
+        </w:rPr>
+        <w:t>├──</w:t>
+      </w:r>
+      <w:r>
+        <w:rPr>
+          <w:rFonts w:hint="eastAsia"/>
+          <w:color w:val="000000" w:themeColor="text1"/>
+          <w:sz w:val="24"/>
+        </w:rPr>
+        <w:t xml:space="preserve"> User.js</w:t>
+      </w:r>
+    </w:p>
+    <w:p>
+      <w:pPr>
+        <w:pStyle w:val="ListBullet"/>
+        <w:rPr>
+          <w:rFonts w:hint="eastAsia"/>
+          <w:color w:val="000000" w:themeColor="text1"/>
+          <w:sz w:val="24"/>
+        </w:rPr>
+      </w:pPr>
+      <w:r>
+        <w:rPr>
+          <w:rFonts w:hint="eastAsia"/>
+          <w:color w:val="000000" w:themeColor="text1"/>
+          <w:sz w:val="24"/>
+        </w:rPr>
+        <w:t>│</w:t>
+      </w:r>
+      <w:r>
+        <w:rPr>
+          <w:rFonts w:hint="eastAsia"/>
+          <w:color w:val="000000" w:themeColor="text1"/>
+          <w:sz w:val="24"/>
+        </w:rPr>
+        <w:t xml:space="preserve">   </w:t>
+      </w:r>
+      <w:r>
+        <w:rPr>
+          <w:rFonts w:hint="eastAsia"/>
+          <w:color w:val="000000" w:themeColor="text1"/>
+          <w:sz w:val="24"/>
+        </w:rPr>
+        <w:t>│</w:t>
+      </w:r>
+      <w:r>
+        <w:rPr>
+          <w:rFonts w:hint="eastAsia"/>
+          <w:color w:val="000000" w:themeColor="text1"/>
+          <w:sz w:val="24"/>
+        </w:rPr>
+        <w:t xml:space="preserve">   </w:t>
+      </w:r>
+      <w:r>
+        <w:rPr>
+          <w:rFonts w:hint="eastAsia"/>
+          <w:color w:val="000000" w:themeColor="text1"/>
+          <w:sz w:val="24"/>
+        </w:rPr>
+        <w:t>├──</w:t>
+      </w:r>
+      <w:r>
+        <w:rPr>
+          <w:rFonts w:hint="eastAsia"/>
+          <w:color w:val="000000" w:themeColor="text1"/>
+          <w:sz w:val="24"/>
+        </w:rPr>
+        <w:t xml:space="preserve"> Inventory.js</w:t>
+      </w:r>
+    </w:p>
+    <w:p>
+      <w:pPr>
+        <w:pStyle w:val="ListBullet"/>
+        <w:rPr>
+          <w:rFonts w:hint="eastAsia"/>
+          <w:color w:val="000000" w:themeColor="text1"/>
+          <w:sz w:val="24"/>
+        </w:rPr>
+      </w:pPr>
+      <w:r>
+        <w:rPr>
+          <w:rFonts w:hint="eastAsia"/>
+          <w:color w:val="000000" w:themeColor="text1"/>
+          <w:sz w:val="24"/>
+        </w:rPr>
+        <w:t>│</w:t>
+      </w:r>
+      <w:r>
+        <w:rPr>
+          <w:rFonts w:hint="eastAsia"/>
+          <w:color w:val="000000" w:themeColor="text1"/>
+          <w:sz w:val="24"/>
+        </w:rPr>
+        <w:t xml:space="preserve">   </w:t>
+      </w:r>
+      <w:r>
+        <w:rPr>
+          <w:rFonts w:hint="eastAsia"/>
+          <w:color w:val="000000" w:themeColor="text1"/>
+          <w:sz w:val="24"/>
+        </w:rPr>
+        <w:t>│</w:t>
+      </w:r>
+      <w:r>
+        <w:rPr>
+          <w:rFonts w:hint="eastAsia"/>
+          <w:color w:val="000000" w:themeColor="text1"/>
+          <w:sz w:val="24"/>
+        </w:rPr>
+        <w:t xml:space="preserve">   </w:t>
+      </w:r>
+      <w:r>
+        <w:rPr>
+          <w:rFonts w:hint="eastAsia"/>
+          <w:color w:val="000000" w:themeColor="text1"/>
+          <w:sz w:val="24"/>
+        </w:rPr>
+        <w:t>├──</w:t>
+      </w:r>
+      <w:r>
+        <w:rPr>
+          <w:rFonts w:hint="eastAsia"/>
+          <w:color w:val="000000" w:themeColor="text1"/>
+          <w:sz w:val="24"/>
+        </w:rPr>
+        <w:t xml:space="preserve"> Invoice.js</w:t>
+      </w:r>
+    </w:p>
+    <w:p>
+      <w:pPr>
+        <w:pStyle w:val="ListBullet"/>
+        <w:rPr>
+          <w:rFonts w:hint="eastAsia"/>
+          <w:color w:val="000000" w:themeColor="text1"/>
+          <w:sz w:val="24"/>
+        </w:rPr>
+      </w:pPr>
+      <w:r>
+        <w:rPr>
+          <w:rFonts w:hint="eastAsia"/>
+          <w:color w:val="000000" w:themeColor="text1"/>
+          <w:sz w:val="24"/>
+        </w:rPr>
+        <w:lastRenderedPageBreak/>
+        <w:t>│</w:t>
+      </w:r>
+      <w:r>
+        <w:rPr>
+          <w:rFonts w:hint="eastAsia"/>
+          <w:color w:val="000000" w:themeColor="text1"/>
+          <w:sz w:val="24"/>
+        </w:rPr>
+        <w:t xml:space="preserve">   </w:t>
+      </w:r>
+      <w:r>
+        <w:rPr>
+          <w:rFonts w:hint="eastAsia"/>
+          <w:color w:val="000000" w:themeColor="text1"/>
+          <w:sz w:val="24"/>
+        </w:rPr>
+        <w:t>│</w:t>
+      </w:r>
+      <w:r>
+        <w:rPr>
+          <w:rFonts w:hint="eastAsia"/>
+          <w:color w:val="000000" w:themeColor="text1"/>
+          <w:sz w:val="24"/>
+        </w:rPr>
+        <w:t xml:space="preserve">   </w:t>
+      </w:r>
+      <w:r>
+        <w:rPr>
+          <w:rFonts w:hint="eastAsia"/>
+          <w:color w:val="000000" w:themeColor="text1"/>
+          <w:sz w:val="24"/>
+        </w:rPr>
+        <w:t>├──</w:t>
+      </w:r>
+      <w:r>
+        <w:rPr>
+          <w:rFonts w:hint="eastAsia"/>
+          <w:color w:val="000000" w:themeColor="text1"/>
+          <w:sz w:val="24"/>
+        </w:rPr>
+        <w:t xml:space="preserve"> Customer.js</w:t>
+      </w:r>
+    </w:p>
+    <w:p>
+      <w:pPr>
+        <w:pStyle w:val="ListBullet"/>
+        <w:rPr>
+          <w:rFonts w:hint="eastAsia"/>
+          <w:color w:val="000000" w:themeColor="text1"/>
+          <w:sz w:val="24"/>
+        </w:rPr>
+      </w:pPr>
+      <w:r>
+        <w:rPr>
+          <w:rFonts w:hint="eastAsia"/>
+          <w:color w:val="000000" w:themeColor="text1"/>
+          <w:sz w:val="24"/>
+        </w:rPr>
+        <w:t>│</w:t>
+      </w:r>
+      <w:r>
+        <w:rPr>
+          <w:rFonts w:hint="eastAsia"/>
+          <w:color w:val="000000" w:themeColor="text1"/>
+          <w:sz w:val="24"/>
+        </w:rPr>
+        <w:t xml:space="preserve">   </w:t>
+      </w:r>
+      <w:r>
+        <w:rPr>
+          <w:rFonts w:hint="eastAsia"/>
+          <w:color w:val="000000" w:themeColor="text1"/>
+          <w:sz w:val="24"/>
+        </w:rPr>
+        <w:t>│</w:t>
+      </w:r>
+      <w:r>
+        <w:rPr>
+          <w:rFonts w:hint="eastAsia"/>
+          <w:color w:val="000000" w:themeColor="text1"/>
+          <w:sz w:val="24"/>
+        </w:rPr>
+        <w:t xml:space="preserve">   </w:t>
+      </w:r>
+      <w:r>
+        <w:rPr>
+          <w:rFonts w:hint="eastAsia"/>
+          <w:color w:val="000000" w:themeColor="text1"/>
+          <w:sz w:val="24"/>
+        </w:rPr>
+        <w:t>└──</w:t>
+      </w:r>
+      <w:r>
+        <w:rPr>
+          <w:rFonts w:hint="eastAsia"/>
+          <w:color w:val="000000" w:themeColor="text1"/>
+          <w:sz w:val="24"/>
+        </w:rPr>
+        <w:t xml:space="preserve"> Expense.js</w:t>
+      </w:r>
+    </w:p>
+    <w:p>
+      <w:pPr>
+        <w:pStyle w:val="ListBullet"/>
+        <w:rPr>
+          <w:rFonts w:hint="eastAsia"/>
+          <w:color w:val="000000" w:themeColor="text1"/>
+          <w:sz w:val="24"/>
+        </w:rPr>
+      </w:pPr>
+      <w:r>
+        <w:rPr>
+          <w:rFonts w:hint="eastAsia"/>
+          <w:color w:val="000000" w:themeColor="text1"/>
+          <w:sz w:val="24"/>
+        </w:rPr>
+        <w:t>│</w:t>
+      </w:r>
+      <w:r>
+        <w:rPr>
+          <w:rFonts w:hint="eastAsia"/>
+          <w:color w:val="000000" w:themeColor="text1"/>
+          <w:sz w:val="24"/>
+        </w:rPr>
+        <w:t xml:space="preserve">   </w:t>
+      </w:r>
+      <w:r>
+        <w:rPr>
+          <w:rFonts w:hint="eastAsia"/>
+          <w:color w:val="000000" w:themeColor="text1"/>
+          <w:sz w:val="24"/>
+        </w:rPr>
+        <w:t>├──</w:t>
+      </w:r>
+      <w:r>
+        <w:rPr>
+          <w:rFonts w:hint="eastAsia"/>
+          <w:color w:val="000000" w:themeColor="text1"/>
+          <w:sz w:val="24"/>
+        </w:rPr>
+        <w:t xml:space="preserve"> routes/               # API endpoints</w:t>
+      </w:r>
+    </w:p>
+    <w:p>
+      <w:pPr>
+        <w:pStyle w:val="ListBullet"/>
+        <w:rPr>
+          <w:rFonts w:hint="eastAsia"/>
+          <w:color w:val="000000" w:themeColor="text1"/>
+          <w:sz w:val="24"/>
+        </w:rPr>
+      </w:pPr>
+      <w:r>
+        <w:rPr>
+          <w:rFonts w:hint="eastAsia"/>
+          <w:color w:val="000000" w:themeColor="text1"/>
+          <w:sz w:val="24"/>
+        </w:rPr>
+        <w:t>│</w:t>
+      </w:r>
+      <w:r>
+        <w:rPr>
+          <w:rFonts w:hint="eastAsia"/>
+          <w:color w:val="000000" w:themeColor="text1"/>
+          <w:sz w:val="24"/>
+        </w:rPr>
+        <w:t xml:space="preserve">   </w:t>
+      </w:r>
+      <w:r>
+        <w:rPr>
+          <w:rFonts w:hint="eastAsia"/>
+          <w:color w:val="000000" w:themeColor="text1"/>
+          <w:sz w:val="24"/>
+        </w:rPr>
+        <w:t>│</w:t>
+      </w:r>
+      <w:r>
+        <w:rPr>
+          <w:rFonts w:hint="eastAsia"/>
+          <w:color w:val="000000" w:themeColor="text1"/>
+          <w:sz w:val="24"/>
+        </w:rPr>
+        <w:t xml:space="preserve">   </w:t>
+      </w:r>
+      <w:r>
+        <w:rPr>
+          <w:rFonts w:hint="eastAsia"/>
+          <w:color w:val="000000" w:themeColor="text1"/>
+          <w:sz w:val="24"/>
+        </w:rPr>
+        <w:t>├──</w:t>
+      </w:r>
+      <w:r>
+        <w:rPr>
+          <w:rFonts w:hint="eastAsia"/>
+          <w:color w:val="000000" w:themeColor="text1"/>
+          <w:sz w:val="24"/>
+        </w:rPr>
+        <w:t xml:space="preserve"> authRoutes.js</w:t>
+      </w:r>
+    </w:p>
+    <w:p>
+      <w:pPr>
+        <w:pStyle w:val="ListBullet"/>
+        <w:rPr>
+          <w:rFonts w:hint="eastAsia"/>
+          <w:color w:val="000000" w:themeColor="text1"/>
+          <w:sz w:val="24"/>
+        </w:rPr>
+      </w:pPr>
+      <w:r>
+        <w:rPr>
+          <w:rFonts w:hint="eastAsia"/>
+          <w:color w:val="000000" w:themeColor="text1"/>
+          <w:sz w:val="24"/>
+        </w:rPr>
+        <w:t>│</w:t>
+      </w:r>
+      <w:r>
+        <w:rPr>
+          <w:rFonts w:hint="eastAsia"/>
+          <w:color w:val="000000" w:themeColor="text1"/>
+          <w:sz w:val="24"/>
+        </w:rPr>
+        <w:t xml:space="preserve">   </w:t>
+      </w:r>
+      <w:r>
+        <w:rPr>
+          <w:rFonts w:hint="eastAsia"/>
+          <w:color w:val="000000" w:themeColor="text1"/>
+          <w:sz w:val="24"/>
+        </w:rPr>
+        <w:t>│</w:t>
+      </w:r>
+      <w:r>
+        <w:rPr>
+          <w:rFonts w:hint="eastAsia"/>
+          <w:color w:val="000000" w:themeColor="text1"/>
+          <w:sz w:val="24"/>
+        </w:rPr>
+        <w:t xml:space="preserve">   </w:t>
+      </w:r>
+      <w:r>
+        <w:rPr>
+          <w:rFonts w:hint="eastAsia"/>
+          <w:color w:val="000000" w:themeColor="text1"/>
+          <w:sz w:val="24"/>
+        </w:rPr>
+        <w:t>├──</w:t>
+      </w:r>
+      <w:r>
+        <w:rPr>
+          <w:rFonts w:hint="eastAsia"/>
+          <w:color w:val="000000" w:themeColor="text1"/>
+          <w:sz w:val="24"/>
+        </w:rPr>
+        <w:t xml:space="preserve"> inventoryRoutes.js</w:t>
+      </w:r>
+    </w:p>
+    <w:p>
+      <w:pPr>
+        <w:pStyle w:val="ListBullet"/>
+        <w:rPr>
+          <w:rFonts w:hint="eastAsia"/>
+          <w:color w:val="000000" w:themeColor="text1"/>
+          <w:sz w:val="24"/>
+        </w:rPr>
+      </w:pPr>
+      <w:r>
+        <w:rPr>
+          <w:rFonts w:hint="eastAsia"/>
+          <w:color w:val="000000" w:themeColor="text1"/>
+          <w:sz w:val="24"/>
+        </w:rPr>
+        <w:t>│</w:t>
+      </w:r>
+      <w:r>
+        <w:rPr>
+          <w:rFonts w:hint="eastAsia"/>
+          <w:color w:val="000000" w:themeColor="text1"/>
+          <w:sz w:val="24"/>
+        </w:rPr>
+        <w:t xml:space="preserve">   </w:t>
+      </w:r>
+      <w:r>
+        <w:rPr>
+          <w:rFonts w:hint="eastAsia"/>
+          <w:color w:val="000000" w:themeColor="text1"/>
+          <w:sz w:val="24"/>
+        </w:rPr>
+        <w:t>│</w:t>
+      </w:r>
+      <w:r>
+        <w:rPr>
+          <w:rFonts w:hint="eastAsia"/>
+          <w:color w:val="000000" w:themeColor="text1"/>
+          <w:sz w:val="24"/>
+        </w:rPr>
+        <w:t xml:space="preserve">   </w:t>
+      </w:r>
+      <w:r>
+        <w:rPr>
+          <w:rFonts w:hint="eastAsia"/>
+          <w:color w:val="000000" w:themeColor="text1"/>
+          <w:sz w:val="24"/>
+        </w:rPr>
+        <w:t>├──</w:t>
+      </w:r>
+      <w:r>
+        <w:rPr>
+          <w:rFonts w:hint="eastAsia"/>
+          <w:color w:val="000000" w:themeColor="text1"/>
+          <w:sz w:val="24"/>
+        </w:rPr>
+        <w:t xml:space="preserve"> billingRoutes.js</w:t>
+      </w:r>
+    </w:p>
+    <w:p>
+      <w:pPr>
+        <w:pStyle w:val="ListBullet"/>
+        <w:rPr>
+          <w:rFonts w:hint="eastAsia"/>
+          <w:color w:val="000000" w:themeColor="text1"/>
+          <w:sz w:val="24"/>
+        </w:rPr>
+      </w:pPr>
+      <w:r>
+        <w:rPr>
+          <w:rFonts w:hint="eastAsia"/>
+          <w:color w:val="000000" w:themeColor="text1"/>
+          <w:sz w:val="24"/>
+        </w:rPr>
+        <w:t>│</w:t>
+      </w:r>
+      <w:r>
+        <w:rPr>
+          <w:rFonts w:hint="eastAsia"/>
+          <w:color w:val="000000" w:themeColor="text1"/>
+          <w:sz w:val="24"/>
+        </w:rPr>
+        <w:t xml:space="preserve">   </w:t>
+      </w:r>
+      <w:r>
+        <w:rPr>
+          <w:rFonts w:hint="eastAsia"/>
+          <w:color w:val="000000" w:themeColor="text1"/>
+          <w:sz w:val="24"/>
+        </w:rPr>
+        <w:t>│</w:t>
+      </w:r>
+      <w:r>
+        <w:rPr>
+          <w:rFonts w:hint="eastAsia"/>
+          <w:color w:val="000000" w:themeColor="text1"/>
+          <w:sz w:val="24"/>
+        </w:rPr>
+        <w:t xml:space="preserve">   </w:t>
+      </w:r>
+      <w:r>
+        <w:rPr>
+          <w:rFonts w:hint="eastAsia"/>
+          <w:color w:val="000000" w:themeColor="text1"/>
+          <w:sz w:val="24"/>
+        </w:rPr>
+        <w:t>├──</w:t>
+      </w:r>
+      <w:r>
+        <w:rPr>
+          <w:rFonts w:hint="eastAsia"/>
+          <w:color w:val="000000" w:themeColor="text1"/>
+          <w:sz w:val="24"/>
+        </w:rPr>
+        <w:t xml:space="preserve"> crmRoutes.js</w:t>
+      </w:r>
+    </w:p>
+    <w:p>
+      <w:pPr>
+        <w:pStyle w:val="ListBullet"/>
+        <w:rPr>
+          <w:rFonts w:hint="eastAsia"/>
+          <w:color w:val="000000" w:themeColor="text1"/>
+          <w:sz w:val="24"/>
+        </w:rPr>
+      </w:pPr>
+      <w:r>
+        <w:rPr>
+          <w:rFonts w:hint="eastAsia"/>
+          <w:color w:val="000000" w:themeColor="text1"/>
+          <w:sz w:val="24"/>
+        </w:rPr>
+        <w:t>│</w:t>
+      </w:r>
+      <w:r>
+        <w:rPr>
+          <w:rFonts w:hint="eastAsia"/>
+          <w:color w:val="000000" w:themeColor="text1"/>
+          <w:sz w:val="24"/>
+        </w:rPr>
+        <w:t xml:space="preserve">   </w:t>
+      </w:r>
+      <w:r>
+        <w:rPr>
+          <w:rFonts w:hint="eastAsia"/>
+          <w:color w:val="000000" w:themeColor="text1"/>
+          <w:sz w:val="24"/>
+        </w:rPr>
+        <w:t>│</w:t>
+      </w:r>
+      <w:r>
+        <w:rPr>
+          <w:rFonts w:hint="eastAsia"/>
+          <w:color w:val="000000" w:themeColor="text1"/>
+          <w:sz w:val="24"/>
+        </w:rPr>
+        <w:t xml:space="preserve">   </w:t>
+      </w:r>
+      <w:r>
+        <w:rPr>
+          <w:rFonts w:hint="eastAsia"/>
+          <w:color w:val="000000" w:themeColor="text1"/>
+          <w:sz w:val="24"/>
+        </w:rPr>
+        <w:t>└──</w:t>
+      </w:r>
+      <w:r>
+        <w:rPr>
+          <w:rFonts w:hint="eastAsia"/>
+          <w:color w:val="000000" w:themeColor="text1"/>
+          <w:sz w:val="24"/>
+        </w:rPr>
+        <w:t xml:space="preserve"> reportRoutes.js</w:t>
+      </w:r>
+    </w:p>
+    <w:p>
+      <w:pPr>
+        <w:pStyle w:val="ListBullet"/>
+        <w:rPr>
+          <w:rFonts w:hint="eastAsia"/>
+          <w:color w:val="000000" w:themeColor="text1"/>
+          <w:sz w:val="24"/>
+        </w:rPr>
+      </w:pPr>
+      <w:r>
+        <w:rPr>
+          <w:rFonts w:hint="eastAsia"/>
+          <w:color w:val="000000" w:themeColor="text1"/>
+          <w:sz w:val="24"/>
+        </w:rPr>
+        <w:t>│</w:t>
+      </w:r>
+      <w:r>
+        <w:rPr>
+          <w:rFonts w:hint="eastAsia"/>
+          <w:color w:val="000000" w:themeColor="text1"/>
+          <w:sz w:val="24"/>
+        </w:rPr>
+        <w:t xml:space="preserve">   </w:t>
+      </w:r>
+      <w:r>
+        <w:rPr>
+          <w:rFonts w:hint="eastAsia"/>
+          <w:color w:val="000000" w:themeColor="text1"/>
+          <w:sz w:val="24"/>
+        </w:rPr>
+        <w:t>├──</w:t>
+      </w:r>
+      <w:r>
+        <w:rPr>
+          <w:rFonts w:hint="eastAsia"/>
+          <w:color w:val="000000" w:themeColor="text1"/>
+          <w:sz w:val="24"/>
+        </w:rPr>
+        <w:t xml:space="preserve"> controllers/          # Business logic</w:t>
+      </w:r>
+    </w:p>
+    <w:p>
+      <w:pPr>
+        <w:pStyle w:val="ListBullet"/>
+        <w:rPr>
+          <w:rFonts w:hint="eastAsia"/>
+          <w:color w:val="000000" w:themeColor="text1"/>
+          <w:sz w:val="24"/>
+        </w:rPr>
+      </w:pPr>
+      <w:r>
+        <w:rPr>
+          <w:rFonts w:hint="eastAsia"/>
+          <w:color w:val="000000" w:themeColor="text1"/>
+          <w:sz w:val="24"/>
+        </w:rPr>
+        <w:t>│</w:t>
+      </w:r>
+      <w:r>
+        <w:rPr>
+          <w:rFonts w:hint="eastAsia"/>
+          <w:color w:val="000000" w:themeColor="text1"/>
+          <w:sz w:val="24"/>
+        </w:rPr>
+        <w:t xml:space="preserve">   </w:t>
+      </w:r>
+      <w:r>
+        <w:rPr>
+          <w:rFonts w:hint="eastAsia"/>
+          <w:color w:val="000000" w:themeColor="text1"/>
+          <w:sz w:val="24"/>
+        </w:rPr>
+        <w:t>│</w:t>
+      </w:r>
+      <w:r>
+        <w:rPr>
+          <w:rFonts w:hint="eastAsia"/>
+          <w:color w:val="000000" w:themeColor="text1"/>
+          <w:sz w:val="24"/>
+        </w:rPr>
+        <w:t xml:space="preserve">   </w:t>
+      </w:r>
+      <w:r>
+        <w:rPr>
+          <w:rFonts w:hint="eastAsia"/>
+          <w:color w:val="000000" w:themeColor="text1"/>
+          <w:sz w:val="24"/>
+        </w:rPr>
+        <w:t>├──</w:t>
+      </w:r>
+      <w:r>
+        <w:rPr>
+          <w:rFonts w:hint="eastAsia"/>
+          <w:color w:val="000000" w:themeColor="text1"/>
+          <w:sz w:val="24"/>
+        </w:rPr>
+        <w:t xml:space="preserve"> authController.js</w:t>
+      </w:r>
+    </w:p>
+    <w:p>
+      <w:pPr>
+        <w:pStyle w:val="ListBullet"/>
+        <w:rPr>
+          <w:rFonts w:hint="eastAsia"/>
+          <w:color w:val="000000" w:themeColor="text1"/>
+          <w:sz w:val="24"/>
+        </w:rPr>
+      </w:pPr>
+      <w:r>
+        <w:rPr>
+          <w:rFonts w:hint="eastAsia"/>
+          <w:color w:val="000000" w:themeColor="text1"/>
+          <w:sz w:val="24"/>
+        </w:rPr>
+        <w:t>│</w:t>
+      </w:r>
+      <w:r>
+        <w:rPr>
+          <w:rFonts w:hint="eastAsia"/>
+          <w:color w:val="000000" w:themeColor="text1"/>
+          <w:sz w:val="24"/>
+        </w:rPr>
+        <w:t xml:space="preserve">   </w:t>
+      </w:r>
+      <w:r>
+        <w:rPr>
+          <w:rFonts w:hint="eastAsia"/>
+          <w:color w:val="000000" w:themeColor="text1"/>
+          <w:sz w:val="24"/>
+        </w:rPr>
+        <w:t>│</w:t>
+      </w:r>
+      <w:r>
+        <w:rPr>
+          <w:rFonts w:hint="eastAsia"/>
+          <w:color w:val="000000" w:themeColor="text1"/>
+          <w:sz w:val="24"/>
+        </w:rPr>
+        <w:t xml:space="preserve">   </w:t>
+      </w:r>
+      <w:r>
+        <w:rPr>
+          <w:rFonts w:hint="eastAsia"/>
+          <w:color w:val="000000" w:themeColor="text1"/>
+          <w:sz w:val="24"/>
+        </w:rPr>
+        <w:t>├──</w:t>
+      </w:r>
+      <w:r>
+        <w:rPr>
+          <w:rFonts w:hint="eastAsia"/>
+          <w:color w:val="000000" w:themeColor="text1"/>
+          <w:sz w:val="24"/>
+        </w:rPr>
+        <w:t xml:space="preserve"> inventoryController.js</w:t>
+      </w:r>
+    </w:p>
+    <w:p>
+      <w:pPr>
+        <w:pStyle w:val="ListBullet"/>
+        <w:rPr>
+          <w:rFonts w:hint="eastAsia"/>
+          <w:color w:val="000000" w:themeColor="text1"/>
+          <w:sz w:val="24"/>
+        </w:rPr>
+      </w:pPr>
+      <w:r>
+        <w:rPr>
+          <w:rFonts w:hint="eastAsia"/>
+          <w:color w:val="000000" w:themeColor="text1"/>
+          <w:sz w:val="24"/>
+        </w:rPr>
+        <w:t>│</w:t>
+      </w:r>
+      <w:r>
+        <w:rPr>
+          <w:rFonts w:hint="eastAsia"/>
+          <w:color w:val="000000" w:themeColor="text1"/>
+          <w:sz w:val="24"/>
+        </w:rPr>
+        <w:t xml:space="preserve">   </w:t>
+      </w:r>
+      <w:r>
+        <w:rPr>
+          <w:rFonts w:hint="eastAsia"/>
+          <w:color w:val="000000" w:themeColor="text1"/>
+          <w:sz w:val="24"/>
+        </w:rPr>
+        <w:t>│</w:t>
+      </w:r>
+      <w:r>
+        <w:rPr>
+          <w:rFonts w:hint="eastAsia"/>
+          <w:color w:val="000000" w:themeColor="text1"/>
+          <w:sz w:val="24"/>
+        </w:rPr>
+        <w:t xml:space="preserve">   </w:t>
+      </w:r>
+      <w:r>
+        <w:rPr>
+          <w:rFonts w:hint="eastAsia"/>
+          <w:color w:val="000000" w:themeColor="text1"/>
+          <w:sz w:val="24"/>
+        </w:rPr>
+        <w:t>├──</w:t>
+      </w:r>
+      <w:r>
+        <w:rPr>
+          <w:rFonts w:hint="eastAsia"/>
+          <w:color w:val="000000" w:themeColor="text1"/>
+          <w:sz w:val="24"/>
+        </w:rPr>
+        <w:t xml:space="preserve"> billingController.js</w:t>
+      </w:r>
+    </w:p>
+    <w:p>
+      <w:pPr>
+        <w:pStyle w:val="ListBullet"/>
+        <w:rPr>
+          <w:rFonts w:hint="eastAsia"/>
+          <w:color w:val="000000" w:themeColor="text1"/>
+          <w:sz w:val="24"/>
+        </w:rPr>
+      </w:pPr>
+      <w:r>
+        <w:rPr>
+          <w:rFonts w:hint="eastAsia"/>
+          <w:color w:val="000000" w:themeColor="text1"/>
+          <w:sz w:val="24"/>
+        </w:rPr>
+        <w:t>│</w:t>
+      </w:r>
+      <w:r>
+        <w:rPr>
+          <w:rFonts w:hint="eastAsia"/>
+          <w:color w:val="000000" w:themeColor="text1"/>
+          <w:sz w:val="24"/>
+        </w:rPr>
+        <w:t xml:space="preserve">   </w:t>
+      </w:r>
+      <w:r>
+        <w:rPr>
+          <w:rFonts w:hint="eastAsia"/>
+          <w:color w:val="000000" w:themeColor="text1"/>
+          <w:sz w:val="24"/>
+        </w:rPr>
+        <w:t>│</w:t>
+      </w:r>
+      <w:r>
+        <w:rPr>
+          <w:rFonts w:hint="eastAsia"/>
+          <w:color w:val="000000" w:themeColor="text1"/>
+          <w:sz w:val="24"/>
+        </w:rPr>
+        <w:t xml:space="preserve">   </w:t>
+      </w:r>
+      <w:r>
+        <w:rPr>
+          <w:rFonts w:hint="eastAsia"/>
+          <w:color w:val="000000" w:themeColor="text1"/>
+          <w:sz w:val="24"/>
+        </w:rPr>
+        <w:t>├──</w:t>
+      </w:r>
+      <w:r>
+        <w:rPr>
+          <w:rFonts w:hint="eastAsia"/>
+          <w:color w:val="000000" w:themeColor="text1"/>
+          <w:sz w:val="24"/>
+        </w:rPr>
+        <w:t xml:space="preserve"> crmController.js</w:t>
+      </w:r>
+    </w:p>
+    <w:p>
+      <w:pPr>
+        <w:pStyle w:val="ListBullet"/>
+        <w:rPr>
+          <w:rFonts w:hint="eastAsia"/>
+          <w:color w:val="000000" w:themeColor="text1"/>
+          <w:sz w:val="24"/>
+        </w:rPr>
+      </w:pPr>
+      <w:r>
+        <w:rPr>
+          <w:rFonts w:hint="eastAsia"/>
+          <w:color w:val="000000" w:themeColor="text1"/>
+          <w:sz w:val="24"/>
+        </w:rPr>
+        <w:t>│</w:t>
+      </w:r>
+      <w:r>
+        <w:rPr>
+          <w:rFonts w:hint="eastAsia"/>
+          <w:color w:val="000000" w:themeColor="text1"/>
+          <w:sz w:val="24"/>
+        </w:rPr>
+        <w:t xml:space="preserve">   </w:t>
+      </w:r>
+      <w:r>
+        <w:rPr>
+          <w:rFonts w:hint="eastAsia"/>
+          <w:color w:val="000000" w:themeColor="text1"/>
+          <w:sz w:val="24"/>
+        </w:rPr>
+        <w:t>│</w:t>
+      </w:r>
+      <w:r>
+        <w:rPr>
+          <w:rFonts w:hint="eastAsia"/>
+          <w:color w:val="000000" w:themeColor="text1"/>
+          <w:sz w:val="24"/>
+        </w:rPr>
+        <w:t xml:space="preserve">   </w:t>
+      </w:r>
+      <w:r>
+        <w:rPr>
+          <w:rFonts w:hint="eastAsia"/>
+          <w:color w:val="000000" w:themeColor="text1"/>
+          <w:sz w:val="24"/>
+        </w:rPr>
+        <w:t>└──</w:t>
+      </w:r>
+      <w:r>
+        <w:rPr>
+          <w:rFonts w:hint="eastAsia"/>
+          <w:color w:val="000000" w:themeColor="text1"/>
+          <w:sz w:val="24"/>
+        </w:rPr>
+        <w:t xml:space="preserve"> reportController.js</w:t>
+      </w:r>
+    </w:p>
+    <w:p>
+      <w:pPr>
+        <w:pStyle w:val="ListBullet"/>
+        <w:rPr>
+          <w:rFonts w:hint="eastAsia"/>
+          <w:color w:val="000000" w:themeColor="text1"/>
+          <w:sz w:val="24"/>
+        </w:rPr>
+      </w:pPr>
+      <w:r>
+        <w:rPr>
+          <w:rFonts w:hint="eastAsia"/>
+          <w:color w:val="000000" w:themeColor="text1"/>
+          <w:sz w:val="24"/>
+        </w:rPr>
+        <w:t>│</w:t>
+      </w:r>
+      <w:r>
+        <w:rPr>
+          <w:rFonts w:hint="eastAsia"/>
+          <w:color w:val="000000" w:themeColor="text1"/>
+          <w:sz w:val="24"/>
+        </w:rPr>
+        <w:t xml:space="preserve">   </w:t>
+      </w:r>
+      <w:r>
+        <w:rPr>
+          <w:rFonts w:hint="eastAsia"/>
+          <w:color w:val="000000" w:themeColor="text1"/>
+          <w:sz w:val="24"/>
+        </w:rPr>
+        <w:t>├──</w:t>
+      </w:r>
+      <w:r>
+        <w:rPr>
+          <w:rFonts w:hint="eastAsia"/>
+          <w:color w:val="000000" w:themeColor="text1"/>
+          <w:sz w:val="24"/>
+        </w:rPr>
+        <w:t xml:space="preserve"> middleware/           # Auth, error handling</w:t>
+      </w:r>
+    </w:p>
+    <w:p>
+      <w:pPr>
+        <w:pStyle w:val="ListBullet"/>
+        <w:rPr>
+          <w:rFonts w:hint="eastAsia"/>
+          <w:color w:val="000000" w:themeColor="text1"/>
+          <w:sz w:val="24"/>
+        </w:rPr>
+      </w:pPr>
+      <w:r>
+        <w:rPr>
+          <w:rFonts w:hint="eastAsia"/>
+          <w:color w:val="000000" w:themeColor="text1"/>
+          <w:sz w:val="24"/>
+        </w:rPr>
+        <w:t>│</w:t>
+      </w:r>
+      <w:r>
+        <w:rPr>
+          <w:rFonts w:hint="eastAsia"/>
+          <w:color w:val="000000" w:themeColor="text1"/>
+          <w:sz w:val="24"/>
+        </w:rPr>
+        <w:t xml:space="preserve">   </w:t>
+      </w:r>
+      <w:r>
+        <w:rPr>
+          <w:rFonts w:hint="eastAsia"/>
+          <w:color w:val="000000" w:themeColor="text1"/>
+          <w:sz w:val="24"/>
+        </w:rPr>
+        <w:t>│</w:t>
+      </w:r>
+      <w:r>
+        <w:rPr>
+          <w:rFonts w:hint="eastAsia"/>
+          <w:color w:val="000000" w:themeColor="text1"/>
+          <w:sz w:val="24"/>
+        </w:rPr>
+        <w:t xml:space="preserve">   </w:t>
+      </w:r>
+      <w:r>
+        <w:rPr>
+          <w:rFonts w:hint="eastAsia"/>
+          <w:color w:val="000000" w:themeColor="text1"/>
+          <w:sz w:val="24"/>
+        </w:rPr>
+        <w:t>├──</w:t>
+      </w:r>
+      <w:r>
+        <w:rPr>
+          <w:rFonts w:hint="eastAsia"/>
+          <w:color w:val="000000" w:themeColor="text1"/>
+          <w:sz w:val="24"/>
+        </w:rPr>
+        <w:t xml:space="preserve"> authMiddleware.js</w:t>
+      </w:r>
+    </w:p>
+    <w:p>
+      <w:pPr>
+        <w:pStyle w:val="ListBullet"/>
+        <w:rPr>
+          <w:rFonts w:hint="eastAsia"/>
+          <w:color w:val="000000" w:themeColor="text1"/>
+          <w:sz w:val="24"/>
+        </w:rPr>
+      </w:pPr>
+      <w:r>
+        <w:rPr>
+          <w:rFonts w:hint="eastAsia"/>
+          <w:color w:val="000000" w:themeColor="text1"/>
+          <w:sz w:val="24"/>
+        </w:rPr>
+        <w:t>│</w:t>
+      </w:r>
+      <w:r>
+        <w:rPr>
+          <w:rFonts w:hint="eastAsia"/>
+          <w:color w:val="000000" w:themeColor="text1"/>
+          <w:sz w:val="24"/>
+        </w:rPr>
+        <w:t xml:space="preserve">   </w:t>
+      </w:r>
+      <w:r>
+        <w:rPr>
+          <w:rFonts w:hint="eastAsia"/>
+          <w:color w:val="000000" w:themeColor="text1"/>
+          <w:sz w:val="24"/>
+        </w:rPr>
+        <w:t>│</w:t>
+      </w:r>
+      <w:r>
+        <w:rPr>
+          <w:rFonts w:hint="eastAsia"/>
+          <w:color w:val="000000" w:themeColor="text1"/>
+          <w:sz w:val="24"/>
+        </w:rPr>
+        <w:t xml:space="preserve">   </w:t>
+      </w:r>
+      <w:r>
+        <w:rPr>
+          <w:rFonts w:hint="eastAsia"/>
+          <w:color w:val="000000" w:themeColor="text1"/>
+          <w:sz w:val="24"/>
+        </w:rPr>
+        <w:t>└──</w:t>
+      </w:r>
+      <w:r>
+        <w:rPr>
+          <w:rFonts w:hint="eastAsia"/>
+          <w:color w:val="000000" w:themeColor="text1"/>
+          <w:sz w:val="24"/>
+        </w:rPr>
+        <w:t xml:space="preserve"> errorHandler.js</w:t>
+      </w:r>
+    </w:p>
+    <w:p>
+      <w:pPr>
+        <w:pStyle w:val="ListBullet"/>
+        <w:rPr>
+          <w:rFonts w:hint="eastAsia"/>
+          <w:color w:val="000000" w:themeColor="text1"/>
+          <w:sz w:val="24"/>
+        </w:rPr>
+      </w:pPr>
+      <w:r>
+        <w:rPr>
+          <w:rFonts w:hint="eastAsia"/>
+          <w:color w:val="000000" w:themeColor="text1"/>
+          <w:sz w:val="24"/>
+        </w:rPr>
+        <w:t>│</w:t>
+      </w:r>
+      <w:r>
+        <w:rPr>
+          <w:rFonts w:hint="eastAsia"/>
+          <w:color w:val="000000" w:themeColor="text1"/>
+          <w:sz w:val="24"/>
+        </w:rPr>
+        <w:t xml:space="preserve">   </w:t>
+      </w:r>
+      <w:r>
+        <w:rPr>
+          <w:rFonts w:hint="eastAsia"/>
+          <w:color w:val="000000" w:themeColor="text1"/>
+          <w:sz w:val="24"/>
+        </w:rPr>
+        <w:t>├──</w:t>
+      </w:r>
+      <w:r>
+        <w:rPr>
+          <w:rFonts w:hint="eastAsia"/>
+          <w:color w:val="000000" w:themeColor="text1"/>
+          <w:sz w:val="24"/>
+        </w:rPr>
+        <w:t xml:space="preserve"> utils/                # Utility functions</w:t>
+      </w:r>
+    </w:p>
+    <w:p>
+      <w:pPr>
+        <w:pStyle w:val="ListBullet"/>
+        <w:rPr>
+          <w:rFonts w:hint="eastAsia"/>
+          <w:color w:val="000000" w:themeColor="text1"/>
+          <w:sz w:val="24"/>
+        </w:rPr>
+      </w:pPr>
+      <w:r>
+        <w:rPr>
+          <w:rFonts w:hint="eastAsia"/>
+          <w:color w:val="000000" w:themeColor="text1"/>
+          <w:sz w:val="24"/>
+        </w:rPr>
+        <w:t>│</w:t>
+      </w:r>
+      <w:r>
+        <w:rPr>
+          <w:rFonts w:hint="eastAsia"/>
+          <w:color w:val="000000" w:themeColor="text1"/>
+          <w:sz w:val="24"/>
+        </w:rPr>
+        <w:t xml:space="preserve">   </w:t>
+      </w:r>
+      <w:r>
+        <w:rPr>
+          <w:rFonts w:hint="eastAsia"/>
+          <w:color w:val="000000" w:themeColor="text1"/>
+          <w:sz w:val="24"/>
+        </w:rPr>
+        <w:t>│</w:t>
+      </w:r>
+      <w:r>
+        <w:rPr>
+          <w:rFonts w:hint="eastAsia"/>
+          <w:color w:val="000000" w:themeColor="text1"/>
+          <w:sz w:val="24"/>
+        </w:rPr>
+        <w:t xml:space="preserve">   </w:t>
+      </w:r>
+      <w:r>
+        <w:rPr>
+          <w:rFonts w:hint="eastAsia"/>
+          <w:color w:val="000000" w:themeColor="text1"/>
+          <w:sz w:val="24"/>
+        </w:rPr>
+        <w:t>└──</w:t>
+      </w:r>
+      <w:r>
+        <w:rPr>
+          <w:rFonts w:hint="eastAsia"/>
+          <w:color w:val="000000" w:themeColor="text1"/>
+          <w:sz w:val="24"/>
+        </w:rPr>
+        <w:t xml:space="preserve"> generateInvoice.js</w:t>
+      </w:r>
+    </w:p>
+    <w:p>
+      <w:pPr>
+        <w:pStyle w:val="ListBullet"/>
+        <w:rPr>
+          <w:rFonts w:hint="eastAsia"/>
+          <w:color w:val="000000" w:themeColor="text1"/>
+          <w:sz w:val="24"/>
+        </w:rPr>
+      </w:pPr>
+      <w:r>
+        <w:rPr>
+          <w:rFonts w:hint="eastAsia"/>
+          <w:color w:val="000000" w:themeColor="text1"/>
+          <w:sz w:val="24"/>
+        </w:rPr>
+        <w:t>│</w:t>
+      </w:r>
+      <w:r>
+        <w:rPr>
+          <w:rFonts w:hint="eastAsia"/>
+          <w:color w:val="000000" w:themeColor="text1"/>
+          <w:sz w:val="24"/>
+        </w:rPr>
+        <w:t xml:space="preserve">   </w:t>
+      </w:r>
+      <w:r>
+        <w:rPr>
+          <w:rFonts w:hint="eastAsia"/>
+          <w:color w:val="000000" w:themeColor="text1"/>
+          <w:sz w:val="24"/>
+        </w:rPr>
+        <w:t>└──</w:t>
+      </w:r>
+      <w:r>
+        <w:rPr>
+          <w:rFonts w:hint="eastAsia"/>
+          <w:color w:val="000000" w:themeColor="text1"/>
+          <w:sz w:val="24"/>
+        </w:rPr>
+        <w:t xml:space="preserve"> tests/                # Jest test cases</w:t>
+      </w:r>
+    </w:p>
+    <w:p>
+      <w:pPr>
+        <w:pStyle w:val="ListBullet"/>
+        <w:rPr>
+          <w:rFonts w:hint="eastAsia"/>
+          <w:color w:val="000000" w:themeColor="text1"/>
+          <w:sz w:val="24"/>
+        </w:rPr>
+      </w:pPr>
+      <w:r>
+        <w:rPr>
+          <w:rFonts w:hint="eastAsia"/>
+          <w:color w:val="000000" w:themeColor="text1"/>
+          <w:sz w:val="24"/>
+        </w:rPr>
+        <w:t>│</w:t>
+      </w:r>
+    </w:p>
+    <w:p>
+      <w:pPr>
+        <w:pStyle w:val="ListBullet"/>
+        <w:rPr>
+          <w:rFonts w:hint="eastAsia"/>
+          <w:color w:val="000000" w:themeColor="text1"/>
+          <w:sz w:val="24"/>
+        </w:rPr>
+      </w:pPr>
+      <w:r>
+        <w:rPr>
+          <w:rFonts w:hint="eastAsia"/>
+          <w:color w:val="000000" w:themeColor="text1"/>
+          <w:sz w:val="24"/>
+        </w:rPr>
+        <w:t>├──</w:t>
+      </w:r>
+      <w:r>
+        <w:rPr>
+          <w:rFonts w:hint="eastAsia"/>
+          <w:color w:val="000000" w:themeColor="text1"/>
+          <w:sz w:val="24"/>
+        </w:rPr>
+        <w:t xml:space="preserve"> .env.example              # Example env vars</w:t>
+      </w:r>
+    </w:p>
+    <w:p>
+      <w:pPr>
+        <w:pStyle w:val="ListBullet"/>
+        <w:rPr>
+          <w:rFonts w:hint="eastAsia"/>
+          <w:color w:val="000000" w:themeColor="text1"/>
+          <w:sz w:val="24"/>
+        </w:rPr>
+      </w:pPr>
+      <w:r>
+        <w:rPr>
+          <w:rFonts w:hint="eastAsia"/>
+          <w:color w:val="000000" w:themeColor="text1"/>
+          <w:sz w:val="24"/>
+        </w:rPr>
+        <w:t>│</w:t>
+      </w:r>
+    </w:p>
+    <w:p>
+      <w:pPr>
+        <w:pStyle w:val="ListBullet"/>
+        <w:rPr>
+          <w:rFonts w:hint="eastAsia"/>
+          <w:color w:val="000000" w:themeColor="text1"/>
+          <w:sz w:val="24"/>
+        </w:rPr>
+      </w:pPr>
+      <w:r>
+        <w:rPr>
+          <w:rFonts w:hint="eastAsia"/>
+          <w:color w:val="000000" w:themeColor="text1"/>
+          <w:sz w:val="24"/>
+        </w:rPr>
+        <w:t>└──</w:t>
+      </w:r>
+      <w:r>
+        <w:rPr>
+          <w:rFonts w:hint="eastAsia"/>
+          <w:color w:val="000000" w:themeColor="text1"/>
+          <w:sz w:val="24"/>
+        </w:rPr>
+        <w:t xml:space="preserve"> deployment/               # Deployment configs</w:t>
+      </w:r>
+    </w:p>
+    <w:p>
+      <w:pPr>
+        <w:pStyle w:val="ListBullet"/>
+        <w:rPr>
+          <w:rFonts w:hint="eastAsia"/>
+          <w:color w:val="000000" w:themeColor="text1"/>
+          <w:sz w:val="24"/>
+        </w:rPr>
+      </w:pPr>
+      <w:r>
+        <w:rPr>
+          <w:rFonts w:hint="eastAsia"/>
+          <w:color w:val="000000" w:themeColor="text1"/>
+          <w:sz w:val="24"/>
+        </w:rPr>
+        <w:t xml:space="preserve">    </w:t>
+      </w:r>
+      <w:r>
+        <w:rPr>
+          <w:rFonts w:hint="eastAsia"/>
+          <w:color w:val="000000" w:themeColor="text1"/>
+          <w:sz w:val="24"/>
+        </w:rPr>
+        <w:t>├──</w:t>
+      </w:r>
+      <w:r>
+        <w:rPr>
+          <w:rFonts w:hint="eastAsia"/>
+          <w:color w:val="000000" w:themeColor="text1"/>
+          <w:sz w:val="24"/>
+        </w:rPr>
+        <w:t xml:space="preserve"> vercel.json</w:t>
+      </w:r>
+    </w:p>
+    <w:p>
+      <w:pPr>
+        <w:pStyle w:val="ListBullet"/>
+        <w:rPr>
+          <w:rFonts w:hint="eastAsia"/>
+          <w:color w:val="000000" w:themeColor="text1"/>
+          <w:sz w:val="24"/>
+        </w:rPr>
+      </w:pPr>
+      <w:r>
+        <w:rPr>
+          <w:rFonts w:hint="eastAsia"/>
+          <w:color w:val="000000" w:themeColor="text1"/>
+          <w:sz w:val="24"/>
+        </w:rPr>
+        <w:t xml:space="preserve">    </w:t>
+      </w:r>
+      <w:r>
+        <w:rPr>
+          <w:rFonts w:hint="eastAsia"/>
+          <w:color w:val="000000" w:themeColor="text1"/>
+          <w:sz w:val="24"/>
+        </w:rPr>
+        <w:t>├──</w:t>
+      </w:r>
+      <w:r>
+        <w:rPr>
+          <w:rFonts w:hint="eastAsia"/>
+          <w:color w:val="000000" w:themeColor="text1"/>
+          <w:sz w:val="24"/>
+        </w:rPr>
+        <w:t xml:space="preserve"> render.yaml</w:t>
+      </w:r>
+    </w:p>
+    <w:p>
+      <w:pPr>
+        <w:pStyle w:val="ListBullet"/>
+        <w:numPr>
+          <w:ilvl w:val="0"/>
+          <w:numId w:val="0"/>
+        </w:numPr>
+        <w:ind w:left="360" w:hanging="360"/>
+        <w:rPr>
+          <w:color w:val="000000" w:themeColor="text1"/>
+          <w:sz w:val="24"/>
+        </w:rPr>
+      </w:pPr>
+      <w:r>
+        <w:rPr>
+          <w:rFonts w:hint="eastAsia"/>
+          <w:color w:val="000000" w:themeColor="text1"/>
+          <w:sz w:val="24"/>
+        </w:rPr>
+        <w:t xml:space="preserve">    </w:t>
+      </w:r>
+      <w:r>
+        <w:rPr>
+          <w:rFonts w:hint="eastAsia"/>
+          <w:color w:val="000000" w:themeColor="text1"/>
+          <w:sz w:val="24"/>
+        </w:rPr>
+        <w:t>└──</w:t>
+      </w:r>
+      <w:r>
+        <w:rPr>
+          <w:rFonts w:hint="eastAsia"/>
+          <w:color w:val="000000" w:themeColor="text1"/>
+          <w:sz w:val="24"/>
+        </w:rPr>
+        <w:t xml:space="preserve"> firebase.json</w:t>
+      </w:r>
+      <w:r>
+        <w:rPr>
+          <w:color w:val="000000" w:themeColor="text1"/>
+          <w:sz w:val="24"/>
+        </w:rPr>
+        <w:br/>
+      </w:r>
+    </w:p>
+    <w:p>
+      <w:pPr>
+        <w:rPr>
+          <w:color w:val="000000" w:themeColor="text1"/>
+          <w:sz w:val="24"/>
+        </w:rPr>
+      </w:pPr>
+      <w:r>
+        <w:rPr>
+          <w:color w:val="000000" w:themeColor="text1"/>
+          <w:sz w:val="24"/>
+        </w:rPr>
+        <w:br w:type="page"/>
+      </w:r>
+      <w:bookmarkStart w:id="0" w:name="_GoBack"/>
+      <w:bookmarkEnd w:id="0"/>
+    </w:p>
+    <w:p>
+      <w:pPr>
+        <w:pStyle w:val="ListBullet"/>
+        <w:numPr>
+          <w:ilvl w:val="0"/>
+          <w:numId w:val="0"/>
+        </w:numPr>
+        <w:ind w:left="360" w:hanging="360"/>
+        <w:rPr>
+          <w:rStyle w:val="Strong"/>
+        </w:rPr>
+      </w:pPr>
+      <w:r>
+        <w:rPr>
+          <w:rStyle w:val="Strong"/>
+        </w:rPr>
+        <w:lastRenderedPageBreak/>
+        <w:t>Team Member Work Division (Code-wise)</w:t>
+      </w:r>
+    </w:p>
+    <w:p>
+      <w:pPr>
+        <w:pStyle w:val="ListBullet"/>
+        <w:numPr>
+          <w:ilvl w:val="0"/>
+          <w:numId w:val="0"/>
+        </w:numPr>
+        <w:ind w:left="360" w:hanging="360"/>
+        <w:rPr>
+          <w:rStyle w:val="Strong"/>
+        </w:rPr>
+      </w:pPr>
+    </w:p>
+    <w:tbl>
+      <w:tblPr>
+        <w:tblW w:w="0" w:type="auto"/>
+        <w:tblCellSpacing w:w="15" w:type="dxa"/>
+        <w:tblCellMar>
+          <w:top w:w="15" w:type="dxa"/>
+          <w:left w:w="15" w:type="dxa"/>
+          <w:bottom w:w="15" w:type="dxa"/>
+          <w:right w:w="15" w:type="dxa"/>
+        </w:tblCellMar>
+        <w:tblLook w:val="04A0" w:firstRow="1" w:lastRow="0" w:firstColumn="1" w:lastColumn="0" w:noHBand="0" w:noVBand="1"/>
+      </w:tblPr>
+      <w:tblGrid>
+        <w:gridCol w:w="1190"/>
+        <w:gridCol w:w="1474"/>
+        <w:gridCol w:w="6066"/>
+      </w:tblGrid>
+      <w:tr>
+        <w:trPr>
+          <w:tblHeader/>
+          <w:tblCellSpacing w:w="15" w:type="dxa"/>
+        </w:trPr>
+        <w:tc>
+          <w:tcPr>
+            <w:tcW w:w="0" w:type="auto"/>
+            <w:vAlign w:val="center"/>
+            <w:hideMark/>
+          </w:tcPr>
+          <w:p>
+            <w:pPr>
+              <w:spacing w:after="0" w:line="240" w:lineRule="auto"/>
+              <w:jc w:val="center"/>
+              <w:rPr>
+                <w:rFonts w:ascii="Times New Roman" w:eastAsia="Times New Roman" w:hAnsi="Times New Roman" w:cs="Times New Roman"/>
+                <w:b/>
+                <w:bCs/>
+                <w:sz w:val="24"/>
+                <w:szCs w:val="24"/>
+                <w:lang w:val="en-IN" w:eastAsia="en-IN"/>
+              </w:rPr>
+            </w:pPr>
+            <w:r>
+              <w:rPr>
+                <w:rFonts w:ascii="Times New Roman" w:eastAsia="Times New Roman" w:hAnsi="Times New Roman" w:cs="Times New Roman"/>
+                <w:b/>
+                <w:bCs/>
+                <w:sz w:val="24"/>
+                <w:szCs w:val="24"/>
+                <w:lang w:val="en-IN" w:eastAsia="en-IN"/>
+              </w:rPr>
+              <w:t>Member</w:t>
+            </w:r>
+          </w:p>
+        </w:tc>
+        <w:tc>
+          <w:tcPr>
+            <w:tcW w:w="0" w:type="auto"/>
+            <w:vAlign w:val="center"/>
+            <w:hideMark/>
+          </w:tcPr>
+          <w:p>
+            <w:pPr>
+              <w:spacing w:after="0" w:line="240" w:lineRule="auto"/>
+              <w:jc w:val="center"/>
+              <w:rPr>
+                <w:rFonts w:ascii="Times New Roman" w:eastAsia="Times New Roman" w:hAnsi="Times New Roman" w:cs="Times New Roman"/>
+                <w:b/>
+                <w:bCs/>
+                <w:sz w:val="24"/>
+                <w:szCs w:val="24"/>
+                <w:lang w:val="en-IN" w:eastAsia="en-IN"/>
+              </w:rPr>
+            </w:pPr>
+            <w:r>
+              <w:rPr>
+                <w:rFonts w:ascii="Times New Roman" w:eastAsia="Times New Roman" w:hAnsi="Times New Roman" w:cs="Times New Roman"/>
+                <w:b/>
+                <w:bCs/>
+                <w:sz w:val="24"/>
+                <w:szCs w:val="24"/>
+                <w:lang w:val="en-IN" w:eastAsia="en-IN"/>
+              </w:rPr>
+              <w:t>Assigned Area</w:t>
+            </w:r>
+          </w:p>
+        </w:tc>
+        <w:tc>
+          <w:tcPr>
+            <w:tcW w:w="0" w:type="auto"/>
+            <w:vAlign w:val="center"/>
+            <w:hideMark/>
+          </w:tcPr>
+          <w:p>
+            <w:pPr>
+              <w:spacing w:after="0" w:line="240" w:lineRule="auto"/>
+              <w:jc w:val="center"/>
+              <w:rPr>
+                <w:rFonts w:ascii="Times New Roman" w:eastAsia="Times New Roman" w:hAnsi="Times New Roman" w:cs="Times New Roman"/>
+                <w:b/>
+                <w:bCs/>
+                <w:sz w:val="24"/>
+                <w:szCs w:val="24"/>
+                <w:lang w:val="en-IN" w:eastAsia="en-IN"/>
+              </w:rPr>
+            </w:pPr>
+            <w:r>
+              <w:rPr>
+                <w:rFonts w:ascii="Times New Roman" w:eastAsia="Times New Roman" w:hAnsi="Times New Roman" w:cs="Times New Roman"/>
+                <w:b/>
+                <w:bCs/>
+                <w:sz w:val="24"/>
+                <w:szCs w:val="24"/>
+                <w:lang w:val="en-IN" w:eastAsia="en-IN"/>
+              </w:rPr>
+              <w:t>Example Folders/Files</w:t>
+            </w:r>
+          </w:p>
+        </w:tc>
+      </w:tr>
+      <w:tr>
+        <w:trPr>
+          <w:tblCellSpacing w:w="15" w:type="dxa"/>
+        </w:trPr>
+        <w:tc>
+          <w:tcPr>
+            <w:tcW w:w="0" w:type="auto"/>
+            <w:vAlign w:val="center"/>
+            <w:hideMark/>
+          </w:tcPr>
+          <w:p>
+            <w:pPr>
+              <w:spacing w:after="0" w:line="240" w:lineRule="auto"/>
+              <w:rPr>
+                <w:rFonts w:ascii="Times New Roman" w:eastAsia="Times New Roman" w:hAnsi="Times New Roman" w:cs="Times New Roman"/>
+                <w:sz w:val="24"/>
+                <w:szCs w:val="24"/>
+                <w:lang w:val="en-IN" w:eastAsia="en-IN"/>
+              </w:rPr>
+            </w:pPr>
+            <w:r>
+              <w:rPr>
+                <w:rFonts w:ascii="Times New Roman" w:eastAsia="Times New Roman" w:hAnsi="Times New Roman" w:cs="Times New Roman"/>
+                <w:b/>
+                <w:bCs/>
+                <w:sz w:val="24"/>
+                <w:szCs w:val="24"/>
+                <w:lang w:val="en-IN" w:eastAsia="en-IN"/>
+              </w:rPr>
+              <w:t>Om Sharma</w:t>
+            </w:r>
+          </w:p>
+        </w:tc>
+        <w:tc>
+          <w:tcPr>
+            <w:tcW w:w="0" w:type="auto"/>
+            <w:vAlign w:val="center"/>
+            <w:hideMark/>
+          </w:tcPr>
+          <w:p>
+            <w:pPr>
+              <w:spacing w:after="0" w:line="240" w:lineRule="auto"/>
+              <w:rPr>
+                <w:rFonts w:ascii="Times New Roman" w:eastAsia="Times New Roman" w:hAnsi="Times New Roman" w:cs="Times New Roman"/>
+                <w:sz w:val="24"/>
+                <w:szCs w:val="24"/>
+                <w:lang w:val="en-IN" w:eastAsia="en-IN"/>
+              </w:rPr>
+            </w:pPr>
+            <w:r>
+              <w:rPr>
+                <w:rFonts w:ascii="Times New Roman" w:eastAsia="Times New Roman" w:hAnsi="Times New Roman" w:cs="Times New Roman"/>
+                <w:sz w:val="24"/>
+                <w:szCs w:val="24"/>
+                <w:lang w:val="en-IN" w:eastAsia="en-IN"/>
+              </w:rPr>
+              <w:t>Backend Inventory Module</w:t>
+            </w:r>
+          </w:p>
+        </w:tc>
+        <w:tc>
+          <w:tcPr>
+            <w:tcW w:w="0" w:type="auto"/>
+            <w:vAlign w:val="center"/>
+            <w:hideMark/>
+          </w:tcPr>
+          <w:p>
+            <w:pPr>
+              <w:spacing w:after="0" w:line="240" w:lineRule="auto"/>
+              <w:rPr>
+                <w:rFonts w:ascii="Times New Roman" w:eastAsia="Times New Roman" w:hAnsi="Times New Roman" w:cs="Times New Roman"/>
+                <w:sz w:val="24"/>
+                <w:szCs w:val="24"/>
+                <w:lang w:val="en-IN" w:eastAsia="en-IN"/>
+              </w:rPr>
+            </w:pPr>
+            <w:r>
+              <w:rPr>
+                <w:rFonts w:ascii="Courier New" w:eastAsia="Times New Roman" w:hAnsi="Courier New" w:cs="Courier New"/>
+                <w:sz w:val="20"/>
+                <w:szCs w:val="20"/>
+                <w:lang w:val="en-IN" w:eastAsia="en-IN"/>
+              </w:rPr>
+              <w:t>backend/models/Inventory.js</w:t>
+            </w:r>
+            <w:r>
+              <w:rPr>
+                <w:rFonts w:ascii="Times New Roman" w:eastAsia="Times New Roman" w:hAnsi="Times New Roman" w:cs="Times New Roman"/>
+                <w:sz w:val="24"/>
+                <w:szCs w:val="24"/>
+                <w:lang w:val="en-IN" w:eastAsia="en-IN"/>
+              </w:rPr>
+              <w:t xml:space="preserve">, </w:t>
+            </w:r>
+            <w:r>
+              <w:rPr>
+                <w:rFonts w:ascii="Courier New" w:eastAsia="Times New Roman" w:hAnsi="Courier New" w:cs="Courier New"/>
+                <w:sz w:val="20"/>
+                <w:szCs w:val="20"/>
+                <w:lang w:val="en-IN" w:eastAsia="en-IN"/>
+              </w:rPr>
+              <w:t>backend/routes/inventoryRoutes.js</w:t>
+            </w:r>
+            <w:r>
+              <w:rPr>
+                <w:rFonts w:ascii="Times New Roman" w:eastAsia="Times New Roman" w:hAnsi="Times New Roman" w:cs="Times New Roman"/>
+                <w:sz w:val="24"/>
+                <w:szCs w:val="24"/>
+                <w:lang w:val="en-IN" w:eastAsia="en-IN"/>
+              </w:rPr>
+              <w:t xml:space="preserve">, </w:t>
+            </w:r>
+            <w:r>
+              <w:rPr>
+                <w:rFonts w:ascii="Courier New" w:eastAsia="Times New Roman" w:hAnsi="Courier New" w:cs="Courier New"/>
+                <w:sz w:val="20"/>
+                <w:szCs w:val="20"/>
+                <w:lang w:val="en-IN" w:eastAsia="en-IN"/>
+              </w:rPr>
+              <w:t>backend/controllers/inventoryController.js</w:t>
+            </w:r>
+          </w:p>
+        </w:tc>
+      </w:tr>
+      <w:tr>
+        <w:trPr>
+          <w:tblCellSpacing w:w="15" w:type="dxa"/>
+        </w:trPr>
+        <w:tc>
+          <w:tcPr>
+            <w:tcW w:w="0" w:type="auto"/>
+            <w:vAlign w:val="center"/>
+            <w:hideMark/>
+          </w:tcPr>
+          <w:p>
+            <w:pPr>
+              <w:spacing w:after="0" w:line="240" w:lineRule="auto"/>
+              <w:rPr>
+                <w:rFonts w:ascii="Times New Roman" w:eastAsia="Times New Roman" w:hAnsi="Times New Roman" w:cs="Times New Roman"/>
+                <w:sz w:val="24"/>
+                <w:szCs w:val="24"/>
+                <w:lang w:val="en-IN" w:eastAsia="en-IN"/>
+              </w:rPr>
+            </w:pPr>
+            <w:r>
+              <w:rPr>
+                <w:rFonts w:ascii="Times New Roman" w:eastAsia="Times New Roman" w:hAnsi="Times New Roman" w:cs="Times New Roman"/>
+                <w:b/>
+                <w:bCs/>
+                <w:sz w:val="24"/>
+                <w:szCs w:val="24"/>
+                <w:lang w:val="en-IN" w:eastAsia="en-IN"/>
+              </w:rPr>
+              <w:t>Shivansh Pratap Singh</w:t>
+            </w:r>
+          </w:p>
+        </w:tc>
+        <w:tc>
+          <w:tcPr>
+            <w:tcW w:w="0" w:type="auto"/>
+            <w:vAlign w:val="center"/>
+            <w:hideMark/>
+          </w:tcPr>
+          <w:p>
+            <w:pPr>
+              <w:spacing w:after="0" w:line="240" w:lineRule="auto"/>
+              <w:rPr>
+                <w:rFonts w:ascii="Times New Roman" w:eastAsia="Times New Roman" w:hAnsi="Times New Roman" w:cs="Times New Roman"/>
+                <w:sz w:val="24"/>
+                <w:szCs w:val="24"/>
+                <w:lang w:val="en-IN" w:eastAsia="en-IN"/>
+              </w:rPr>
+            </w:pPr>
+            <w:r>
+              <w:rPr>
+                <w:rFonts w:ascii="Times New Roman" w:eastAsia="Times New Roman" w:hAnsi="Times New Roman" w:cs="Times New Roman"/>
+                <w:sz w:val="24"/>
+                <w:szCs w:val="24"/>
+                <w:lang w:val="en-IN" w:eastAsia="en-IN"/>
+              </w:rPr>
+              <w:t>CRM &amp; Billing Module, DB Integration</w:t>
+            </w:r>
+          </w:p>
+        </w:tc>
+        <w:tc>
+          <w:tcPr>
+            <w:tcW w:w="0" w:type="auto"/>
+            <w:vAlign w:val="center"/>
+            <w:hideMark/>
+          </w:tcPr>
+          <w:p>
+            <w:pPr>
+              <w:spacing w:after="0" w:line="240" w:lineRule="auto"/>
+              <w:rPr>
+                <w:rFonts w:ascii="Times New Roman" w:eastAsia="Times New Roman" w:hAnsi="Times New Roman" w:cs="Times New Roman"/>
+                <w:sz w:val="24"/>
+                <w:szCs w:val="24"/>
+                <w:lang w:val="en-IN" w:eastAsia="en-IN"/>
+              </w:rPr>
+            </w:pPr>
+            <w:r>
+              <w:rPr>
+                <w:rFonts w:ascii="Courier New" w:eastAsia="Times New Roman" w:hAnsi="Courier New" w:cs="Courier New"/>
+                <w:sz w:val="20"/>
+                <w:szCs w:val="20"/>
+                <w:lang w:val="en-IN" w:eastAsia="en-IN"/>
+              </w:rPr>
+              <w:t>backend/routes/crmRoutes.js</w:t>
+            </w:r>
+            <w:r>
+              <w:rPr>
+                <w:rFonts w:ascii="Times New Roman" w:eastAsia="Times New Roman" w:hAnsi="Times New Roman" w:cs="Times New Roman"/>
+                <w:sz w:val="24"/>
+                <w:szCs w:val="24"/>
+                <w:lang w:val="en-IN" w:eastAsia="en-IN"/>
+              </w:rPr>
+              <w:t xml:space="preserve">, </w:t>
+            </w:r>
+            <w:r>
+              <w:rPr>
+                <w:rFonts w:ascii="Courier New" w:eastAsia="Times New Roman" w:hAnsi="Courier New" w:cs="Courier New"/>
+                <w:sz w:val="20"/>
+                <w:szCs w:val="20"/>
+                <w:lang w:val="en-IN" w:eastAsia="en-IN"/>
+              </w:rPr>
+              <w:t>backend/routes/billingRoutes.js</w:t>
+            </w:r>
+            <w:r>
+              <w:rPr>
+                <w:rFonts w:ascii="Times New Roman" w:eastAsia="Times New Roman" w:hAnsi="Times New Roman" w:cs="Times New Roman"/>
+                <w:sz w:val="24"/>
+                <w:szCs w:val="24"/>
+                <w:lang w:val="en-IN" w:eastAsia="en-IN"/>
+              </w:rPr>
+              <w:t xml:space="preserve">, </w:t>
+            </w:r>
+            <w:r>
+              <w:rPr>
+                <w:rFonts w:ascii="Courier New" w:eastAsia="Times New Roman" w:hAnsi="Courier New" w:cs="Courier New"/>
+                <w:sz w:val="20"/>
+                <w:szCs w:val="20"/>
+                <w:lang w:val="en-IN" w:eastAsia="en-IN"/>
+              </w:rPr>
+              <w:t>backend/models/Customer.js</w:t>
+            </w:r>
+          </w:p>
+        </w:tc>
+      </w:tr>
+      <w:tr>
+        <w:trPr>
+          <w:tblCellSpacing w:w="15" w:type="dxa"/>
+        </w:trPr>
+        <w:tc>
+          <w:tcPr>
+            <w:tcW w:w="0" w:type="auto"/>
+            <w:vAlign w:val="center"/>
+            <w:hideMark/>
+          </w:tcPr>
+          <w:p>
+            <w:pPr>
+              <w:spacing w:after="0" w:line="240" w:lineRule="auto"/>
+              <w:rPr>
+                <w:rFonts w:ascii="Times New Roman" w:eastAsia="Times New Roman" w:hAnsi="Times New Roman" w:cs="Times New Roman"/>
+                <w:sz w:val="24"/>
+                <w:szCs w:val="24"/>
+                <w:lang w:val="en-IN" w:eastAsia="en-IN"/>
+              </w:rPr>
+            </w:pPr>
+            <w:r>
+              <w:rPr>
+                <w:rFonts w:ascii="Times New Roman" w:eastAsia="Times New Roman" w:hAnsi="Times New Roman" w:cs="Times New Roman"/>
+                <w:b/>
+                <w:bCs/>
+                <w:sz w:val="24"/>
+                <w:szCs w:val="24"/>
+                <w:lang w:val="en-IN" w:eastAsia="en-IN"/>
+              </w:rPr>
+              <w:t>Tilak Saini</w:t>
+            </w:r>
+          </w:p>
+        </w:tc>
+        <w:tc>
+          <w:tcPr>
+            <w:tcW w:w="0" w:type="auto"/>
+            <w:vAlign w:val="center"/>
+            <w:hideMark/>
+          </w:tcPr>
+          <w:p>
+            <w:pPr>
+              <w:spacing w:after="0" w:line="240" w:lineRule="auto"/>
+              <w:rPr>
+                <w:rFonts w:ascii="Times New Roman" w:eastAsia="Times New Roman" w:hAnsi="Times New Roman" w:cs="Times New Roman"/>
+                <w:sz w:val="24"/>
+                <w:szCs w:val="24"/>
+                <w:lang w:val="en-IN" w:eastAsia="en-IN"/>
+              </w:rPr>
+            </w:pPr>
+            <w:r>
+              <w:rPr>
+                <w:rFonts w:ascii="Times New Roman" w:eastAsia="Times New Roman" w:hAnsi="Times New Roman" w:cs="Times New Roman"/>
+                <w:sz w:val="24"/>
+                <w:szCs w:val="24"/>
+                <w:lang w:val="en-IN" w:eastAsia="en-IN"/>
+              </w:rPr>
+              <w:t>Frontend UI/UX</w:t>
+            </w:r>
+          </w:p>
+        </w:tc>
+        <w:tc>
+          <w:tcPr>
+            <w:tcW w:w="0" w:type="auto"/>
+            <w:vAlign w:val="center"/>
+            <w:hideMark/>
+          </w:tcPr>
+          <w:p>
+            <w:pPr>
+              <w:spacing w:after="0" w:line="240" w:lineRule="auto"/>
+              <w:rPr>
+                <w:rFonts w:ascii="Times New Roman" w:eastAsia="Times New Roman" w:hAnsi="Times New Roman" w:cs="Times New Roman"/>
+                <w:sz w:val="24"/>
+                <w:szCs w:val="24"/>
+                <w:lang w:val="en-IN" w:eastAsia="en-IN"/>
+              </w:rPr>
+            </w:pPr>
+            <w:r>
+              <w:rPr>
+                <w:rFonts w:ascii="Courier New" w:eastAsia="Times New Roman" w:hAnsi="Courier New" w:cs="Courier New"/>
+                <w:sz w:val="20"/>
+                <w:szCs w:val="20"/>
+                <w:lang w:val="en-IN" w:eastAsia="en-IN"/>
+              </w:rPr>
+              <w:t>frontend/src/components/</w:t>
+            </w:r>
+            <w:r>
+              <w:rPr>
+                <w:rFonts w:ascii="Times New Roman" w:eastAsia="Times New Roman" w:hAnsi="Times New Roman" w:cs="Times New Roman"/>
+                <w:sz w:val="24"/>
+                <w:szCs w:val="24"/>
+                <w:lang w:val="en-IN" w:eastAsia="en-IN"/>
+              </w:rPr>
+              <w:t xml:space="preserve">, </w:t>
+            </w:r>
+            <w:r>
+              <w:rPr>
+                <w:rFonts w:ascii="Courier New" w:eastAsia="Times New Roman" w:hAnsi="Courier New" w:cs="Courier New"/>
+                <w:sz w:val="20"/>
+                <w:szCs w:val="20"/>
+                <w:lang w:val="en-IN" w:eastAsia="en-IN"/>
+              </w:rPr>
+              <w:t>frontend/src/pages/</w:t>
+            </w:r>
+            <w:r>
+              <w:rPr>
+                <w:rFonts w:ascii="Times New Roman" w:eastAsia="Times New Roman" w:hAnsi="Times New Roman" w:cs="Times New Roman"/>
+                <w:sz w:val="24"/>
+                <w:szCs w:val="24"/>
+                <w:lang w:val="en-IN" w:eastAsia="en-IN"/>
+              </w:rPr>
+              <w:t xml:space="preserve">, </w:t>
+            </w:r>
+            <w:r>
+              <w:rPr>
+                <w:rFonts w:ascii="Courier New" w:eastAsia="Times New Roman" w:hAnsi="Courier New" w:cs="Courier New"/>
+                <w:sz w:val="20"/>
+                <w:szCs w:val="20"/>
+                <w:lang w:val="en-IN" w:eastAsia="en-IN"/>
+              </w:rPr>
+              <w:t>frontend/src/assets/</w:t>
+            </w:r>
+          </w:p>
+        </w:tc>
+      </w:tr>
+      <w:tr>
+        <w:trPr>
+          <w:tblCellSpacing w:w="15" w:type="dxa"/>
+        </w:trPr>
+        <w:tc>
+          <w:tcPr>
+            <w:tcW w:w="0" w:type="auto"/>
+            <w:vAlign w:val="center"/>
+            <w:hideMark/>
+          </w:tcPr>
+          <w:p>
+            <w:pPr>
+              <w:spacing w:after="0" w:line="240" w:lineRule="auto"/>
+              <w:rPr>
+                <w:rFonts w:ascii="Times New Roman" w:eastAsia="Times New Roman" w:hAnsi="Times New Roman" w:cs="Times New Roman"/>
+                <w:sz w:val="24"/>
+                <w:szCs w:val="24"/>
+                <w:lang w:val="en-IN" w:eastAsia="en-IN"/>
+              </w:rPr>
+            </w:pPr>
+            <w:r>
+              <w:rPr>
+                <w:rFonts w:ascii="Times New Roman" w:eastAsia="Times New Roman" w:hAnsi="Times New Roman" w:cs="Times New Roman"/>
+                <w:b/>
+                <w:bCs/>
+                <w:sz w:val="24"/>
+                <w:szCs w:val="24"/>
+                <w:lang w:val="en-IN" w:eastAsia="en-IN"/>
+              </w:rPr>
+              <w:t>Harsh Mishra</w:t>
+            </w:r>
+          </w:p>
+        </w:tc>
+        <w:tc>
+          <w:tcPr>
+            <w:tcW w:w="0" w:type="auto"/>
+            <w:vAlign w:val="center"/>
+            <w:hideMark/>
+          </w:tcPr>
+          <w:p>
+            <w:pPr>
+              <w:spacing w:after="0" w:line="240" w:lineRule="auto"/>
+              <w:rPr>
+                <w:rFonts w:ascii="Times New Roman" w:eastAsia="Times New Roman" w:hAnsi="Times New Roman" w:cs="Times New Roman"/>
+                <w:sz w:val="24"/>
+                <w:szCs w:val="24"/>
+                <w:lang w:val="en-IN" w:eastAsia="en-IN"/>
+              </w:rPr>
+            </w:pPr>
+            <w:r>
+              <w:rPr>
+                <w:rFonts w:ascii="Times New Roman" w:eastAsia="Times New Roman" w:hAnsi="Times New Roman" w:cs="Times New Roman"/>
+                <w:sz w:val="24"/>
+                <w:szCs w:val="24"/>
+                <w:lang w:val="en-IN" w:eastAsia="en-IN"/>
+              </w:rPr>
+              <w:t>Testing &amp; Reports</w:t>
+            </w:r>
+          </w:p>
+        </w:tc>
+        <w:tc>
+          <w:tcPr>
+            <w:tcW w:w="0" w:type="auto"/>
+            <w:vAlign w:val="center"/>
+            <w:hideMark/>
+          </w:tcPr>
+          <w:p>
+            <w:pPr>
+              <w:spacing w:after="0" w:line="240" w:lineRule="auto"/>
+              <w:rPr>
+                <w:rFonts w:ascii="Times New Roman" w:eastAsia="Times New Roman" w:hAnsi="Times New Roman" w:cs="Times New Roman"/>
+                <w:sz w:val="24"/>
+                <w:szCs w:val="24"/>
+                <w:lang w:val="en-IN" w:eastAsia="en-IN"/>
+              </w:rPr>
+            </w:pPr>
+            <w:r>
+              <w:rPr>
+                <w:rFonts w:ascii="Courier New" w:eastAsia="Times New Roman" w:hAnsi="Courier New" w:cs="Courier New"/>
+                <w:sz w:val="20"/>
+                <w:szCs w:val="20"/>
+                <w:lang w:val="en-IN" w:eastAsia="en-IN"/>
+              </w:rPr>
+              <w:t>backend/tests/</w:t>
+            </w:r>
+            <w:r>
+              <w:rPr>
+                <w:rFonts w:ascii="Times New Roman" w:eastAsia="Times New Roman" w:hAnsi="Times New Roman" w:cs="Times New Roman"/>
+                <w:sz w:val="24"/>
+                <w:szCs w:val="24"/>
+                <w:lang w:val="en-IN" w:eastAsia="en-IN"/>
+              </w:rPr>
+              <w:t xml:space="preserve">, </w:t>
+            </w:r>
+            <w:r>
+              <w:rPr>
+                <w:rFonts w:ascii="Courier New" w:eastAsia="Times New Roman" w:hAnsi="Courier New" w:cs="Courier New"/>
+                <w:sz w:val="20"/>
+                <w:szCs w:val="20"/>
+                <w:lang w:val="en-IN" w:eastAsia="en-IN"/>
+              </w:rPr>
+              <w:t>backend/routes/reportRoutes.js</w:t>
+            </w:r>
+            <w:r>
+              <w:rPr>
+                <w:rFonts w:ascii="Times New Roman" w:eastAsia="Times New Roman" w:hAnsi="Times New Roman" w:cs="Times New Roman"/>
+                <w:sz w:val="24"/>
+                <w:szCs w:val="24"/>
+                <w:lang w:val="en-IN" w:eastAsia="en-IN"/>
+              </w:rPr>
+              <w:t xml:space="preserve">, </w:t>
+            </w:r>
+            <w:r>
+              <w:rPr>
+                <w:rFonts w:ascii="Courier New" w:eastAsia="Times New Roman" w:hAnsi="Courier New" w:cs="Courier New"/>
+                <w:sz w:val="20"/>
+                <w:szCs w:val="20"/>
+                <w:lang w:val="en-IN" w:eastAsia="en-IN"/>
+              </w:rPr>
+              <w:t>docs/</w:t>
+            </w:r>
+          </w:p>
+        </w:tc>
+      </w:tr>
+    </w:tbl>
+    <w:p>
+      <w:pPr>
+        <w:pStyle w:val="ListBullet"/>
+        <w:numPr>
+          <w:ilvl w:val="0"/>
+          <w:numId w:val="0"/>
+        </w:numPr>
+        <w:ind w:left="360" w:hanging="360"/>
+        <w:rPr>
+          <w:color w:val="000000" w:themeColor="text1"/>
+          <w:sz w:val="24"/>
+        </w:rPr>
+      </w:pPr>
     </w:p>
     <w:sectPr>
       <w:pgSz w:w="12240" w:h="15840"/>
@@ -972,7 +5189,7 @@
   <w:abstractNum w:abstractNumId="8" w15:restartNumberingAfterBreak="0">
     <w:nsid w:val="FFFFFF89"/>
     <w:multiLevelType w:val="singleLevel"/>
-    <w:tmpl w:val="29761A62"/>
+    <w:tmpl w:val="8EF82468"/>
     <w:lvl w:ilvl="0">
       <w:start w:val="1"/>
       <w:numFmt w:val="bullet"/>
@@ -12547,6 +16764,19 @@
       </w:tcPr>
     </w:tblStylePr>
   </w:style>
+  <w:style w:type="character" w:styleId="HTMLCode">
+    <w:name w:val="HTML Code"/>
+    <w:basedOn w:val="DefaultParagraphFont"/>
+    <w:uiPriority w:val="99"/>
+    <w:semiHidden/>
+    <w:unhideWhenUsed/>
+    <w:rsid w:val="00291364"/>
+    <w:rPr>
+      <w:rFonts w:ascii="Courier New" w:eastAsia="Times New Roman" w:hAnsi="Courier New" w:cs="Courier New"/>
+      <w:sz w:val="20"/>
+      <w:szCs w:val="20"/>
+    </w:rPr>
+  </w:style>
 </w:styles>
 </file>
 
@@ -12875,7 +17105,7 @@
 </file>
 
 <file path=customXml/itemProps1.xml><?xml version="1.0" encoding="utf-8"?>
-<ds:datastoreItem xmlns:ds="http://schemas.openxmlformats.org/officeDocument/2006/customXml" ds:itemID="{33D216F2-0B97-417E-9A5F-D176505A5892}">
+<ds:datastoreItem xmlns:ds="http://schemas.openxmlformats.org/officeDocument/2006/customXml" ds:itemID="{D8DB6BC8-AEF9-4410-954C-B5291BFB2068}">
   <ds:schemaRefs>
     <ds:schemaRef ds:uri="http://schemas.openxmlformats.org/officeDocument/2006/bibliography"/>
   </ds:schemaRefs>

--- a/Nexus_Retail_Documentation.docx
+++ b/Nexus_Retail_Documentation.docx
@@ -679,6 +679,8 @@
       <w:r>
         <w:t xml:space="preserve">          |   Staff     |</w:t>
       </w:r>
+      <w:bookmarkStart w:id="0" w:name="_GoBack"/>
+      <w:bookmarkEnd w:id="0"/>
     </w:p>
     <w:p>
       <w:pPr>
@@ -829,7 +831,6 @@
       <w:pPr>
         <w:pStyle w:val="ListBullet"/>
         <w:rPr>
-          <w:rFonts w:hint="eastAsia"/>
           <w:color w:val="000000" w:themeColor="text1"/>
           <w:sz w:val="24"/>
         </w:rPr>
@@ -847,7 +848,6 @@
       <w:pPr>
         <w:pStyle w:val="ListBullet"/>
         <w:rPr>
-          <w:rFonts w:hint="eastAsia"/>
           <w:color w:val="000000" w:themeColor="text1"/>
           <w:sz w:val="24"/>
         </w:rPr>
@@ -873,7 +873,6 @@
       <w:pPr>
         <w:pStyle w:val="ListBullet"/>
         <w:rPr>
-          <w:rFonts w:hint="eastAsia"/>
           <w:color w:val="000000" w:themeColor="text1"/>
           <w:sz w:val="24"/>
         </w:rPr>
@@ -899,7 +898,6 @@
       <w:pPr>
         <w:pStyle w:val="ListBullet"/>
         <w:rPr>
-          <w:rFonts w:hint="eastAsia"/>
           <w:color w:val="000000" w:themeColor="text1"/>
           <w:sz w:val="24"/>
         </w:rPr>
@@ -925,7 +923,6 @@
       <w:pPr>
         <w:pStyle w:val="ListBullet"/>
         <w:rPr>
-          <w:rFonts w:hint="eastAsia"/>
           <w:color w:val="000000" w:themeColor="text1"/>
           <w:sz w:val="24"/>
         </w:rPr>
@@ -951,7 +948,6 @@
       <w:pPr>
         <w:pStyle w:val="ListBullet"/>
         <w:rPr>
-          <w:rFonts w:hint="eastAsia"/>
           <w:color w:val="000000" w:themeColor="text1"/>
           <w:sz w:val="24"/>
         </w:rPr>
@@ -977,7 +973,6 @@
       <w:pPr>
         <w:pStyle w:val="ListBullet"/>
         <w:rPr>
-          <w:rFonts w:hint="eastAsia"/>
           <w:color w:val="000000" w:themeColor="text1"/>
           <w:sz w:val="24"/>
         </w:rPr>
@@ -1019,7 +1014,6 @@
       <w:pPr>
         <w:pStyle w:val="ListBullet"/>
         <w:rPr>
-          <w:rFonts w:hint="eastAsia"/>
           <w:color w:val="000000" w:themeColor="text1"/>
           <w:sz w:val="24"/>
         </w:rPr>
@@ -1061,7 +1055,6 @@
       <w:pPr>
         <w:pStyle w:val="ListBullet"/>
         <w:rPr>
-          <w:rFonts w:hint="eastAsia"/>
           <w:color w:val="000000" w:themeColor="text1"/>
           <w:sz w:val="24"/>
         </w:rPr>
@@ -1103,7 +1096,6 @@
       <w:pPr>
         <w:pStyle w:val="ListBullet"/>
         <w:rPr>
-          <w:rFonts w:hint="eastAsia"/>
           <w:color w:val="000000" w:themeColor="text1"/>
           <w:sz w:val="24"/>
         </w:rPr>
@@ -1145,7 +1137,6 @@
       <w:pPr>
         <w:pStyle w:val="ListBullet"/>
         <w:rPr>
-          <w:rFonts w:hint="eastAsia"/>
           <w:color w:val="000000" w:themeColor="text1"/>
           <w:sz w:val="24"/>
         </w:rPr>
@@ -1163,7 +1154,6 @@
       <w:pPr>
         <w:pStyle w:val="ListBullet"/>
         <w:rPr>
-          <w:rFonts w:hint="eastAsia"/>
           <w:color w:val="000000" w:themeColor="text1"/>
           <w:sz w:val="24"/>
         </w:rPr>
@@ -1189,7 +1179,6 @@
       <w:pPr>
         <w:pStyle w:val="ListBullet"/>
         <w:rPr>
-          <w:rFonts w:hint="eastAsia"/>
           <w:color w:val="000000" w:themeColor="text1"/>
           <w:sz w:val="24"/>
         </w:rPr>
@@ -1231,7 +1220,6 @@
       <w:pPr>
         <w:pStyle w:val="ListBullet"/>
         <w:rPr>
-          <w:rFonts w:hint="eastAsia"/>
           <w:color w:val="000000" w:themeColor="text1"/>
           <w:sz w:val="24"/>
         </w:rPr>
@@ -1273,7 +1261,6 @@
       <w:pPr>
         <w:pStyle w:val="ListBullet"/>
         <w:rPr>
-          <w:rFonts w:hint="eastAsia"/>
           <w:color w:val="000000" w:themeColor="text1"/>
           <w:sz w:val="24"/>
         </w:rPr>
@@ -1332,7 +1319,6 @@
       <w:pPr>
         <w:pStyle w:val="ListBullet"/>
         <w:rPr>
-          <w:rFonts w:hint="eastAsia"/>
           <w:color w:val="000000" w:themeColor="text1"/>
           <w:sz w:val="24"/>
         </w:rPr>
@@ -1390,7 +1376,6 @@
       <w:pPr>
         <w:pStyle w:val="ListBullet"/>
         <w:rPr>
-          <w:rFonts w:hint="eastAsia"/>
           <w:color w:val="000000" w:themeColor="text1"/>
           <w:sz w:val="24"/>
         </w:rPr>
@@ -1432,7 +1417,6 @@
       <w:pPr>
         <w:pStyle w:val="ListBullet"/>
         <w:rPr>
-          <w:rFonts w:hint="eastAsia"/>
           <w:color w:val="000000" w:themeColor="text1"/>
           <w:sz w:val="24"/>
         </w:rPr>
@@ -1474,7 +1458,6 @@
       <w:pPr>
         <w:pStyle w:val="ListBullet"/>
         <w:rPr>
-          <w:rFonts w:hint="eastAsia"/>
           <w:color w:val="000000" w:themeColor="text1"/>
           <w:sz w:val="24"/>
         </w:rPr>
@@ -1516,7 +1499,6 @@
       <w:pPr>
         <w:pStyle w:val="ListBullet"/>
         <w:rPr>
-          <w:rFonts w:hint="eastAsia"/>
           <w:color w:val="000000" w:themeColor="text1"/>
           <w:sz w:val="24"/>
         </w:rPr>
@@ -1574,7 +1556,6 @@
       <w:pPr>
         <w:pStyle w:val="ListBullet"/>
         <w:rPr>
-          <w:rFonts w:hint="eastAsia"/>
           <w:color w:val="000000" w:themeColor="text1"/>
           <w:sz w:val="24"/>
         </w:rPr>
@@ -1632,7 +1613,6 @@
       <w:pPr>
         <w:pStyle w:val="ListBullet"/>
         <w:rPr>
-          <w:rFonts w:hint="eastAsia"/>
           <w:color w:val="000000" w:themeColor="text1"/>
           <w:sz w:val="24"/>
         </w:rPr>
@@ -1690,7 +1670,6 @@
       <w:pPr>
         <w:pStyle w:val="ListBullet"/>
         <w:rPr>
-          <w:rFonts w:hint="eastAsia"/>
           <w:color w:val="000000" w:themeColor="text1"/>
           <w:sz w:val="24"/>
         </w:rPr>
@@ -1748,7 +1727,6 @@
       <w:pPr>
         <w:pStyle w:val="ListBullet"/>
         <w:rPr>
-          <w:rFonts w:hint="eastAsia"/>
           <w:color w:val="000000" w:themeColor="text1"/>
           <w:sz w:val="24"/>
         </w:rPr>
@@ -1790,7 +1768,6 @@
       <w:pPr>
         <w:pStyle w:val="ListBullet"/>
         <w:rPr>
-          <w:rFonts w:hint="eastAsia"/>
           <w:color w:val="000000" w:themeColor="text1"/>
           <w:sz w:val="24"/>
         </w:rPr>
@@ -1848,7 +1825,6 @@
       <w:pPr>
         <w:pStyle w:val="ListBullet"/>
         <w:rPr>
-          <w:rFonts w:hint="eastAsia"/>
           <w:color w:val="000000" w:themeColor="text1"/>
           <w:sz w:val="24"/>
         </w:rPr>
@@ -1906,7 +1882,6 @@
       <w:pPr>
         <w:pStyle w:val="ListBullet"/>
         <w:rPr>
-          <w:rFonts w:hint="eastAsia"/>
           <w:color w:val="000000" w:themeColor="text1"/>
           <w:sz w:val="24"/>
         </w:rPr>
@@ -1964,7 +1939,6 @@
       <w:pPr>
         <w:pStyle w:val="ListBullet"/>
         <w:rPr>
-          <w:rFonts w:hint="eastAsia"/>
           <w:color w:val="000000" w:themeColor="text1"/>
           <w:sz w:val="24"/>
         </w:rPr>
@@ -2022,7 +1996,6 @@
       <w:pPr>
         <w:pStyle w:val="ListBullet"/>
         <w:rPr>
-          <w:rFonts w:hint="eastAsia"/>
           <w:color w:val="000000" w:themeColor="text1"/>
           <w:sz w:val="24"/>
         </w:rPr>
@@ -2080,7 +2053,6 @@
       <w:pPr>
         <w:pStyle w:val="ListBullet"/>
         <w:rPr>
-          <w:rFonts w:hint="eastAsia"/>
           <w:color w:val="000000" w:themeColor="text1"/>
           <w:sz w:val="24"/>
         </w:rPr>
@@ -2138,7 +2110,6 @@
       <w:pPr>
         <w:pStyle w:val="ListBullet"/>
         <w:rPr>
-          <w:rFonts w:hint="eastAsia"/>
           <w:color w:val="000000" w:themeColor="text1"/>
           <w:sz w:val="24"/>
         </w:rPr>
@@ -2180,7 +2151,6 @@
       <w:pPr>
         <w:pStyle w:val="ListBullet"/>
         <w:rPr>
-          <w:rFonts w:hint="eastAsia"/>
           <w:color w:val="000000" w:themeColor="text1"/>
           <w:sz w:val="24"/>
         </w:rPr>
@@ -2238,7 +2208,6 @@
       <w:pPr>
         <w:pStyle w:val="ListBullet"/>
         <w:rPr>
-          <w:rFonts w:hint="eastAsia"/>
           <w:color w:val="000000" w:themeColor="text1"/>
           <w:sz w:val="24"/>
         </w:rPr>
@@ -2280,7 +2249,6 @@
       <w:pPr>
         <w:pStyle w:val="ListBullet"/>
         <w:rPr>
-          <w:rFonts w:hint="eastAsia"/>
           <w:color w:val="000000" w:themeColor="text1"/>
           <w:sz w:val="24"/>
         </w:rPr>
@@ -2338,7 +2306,6 @@
       <w:pPr>
         <w:pStyle w:val="ListBullet"/>
         <w:rPr>
-          <w:rFonts w:hint="eastAsia"/>
           <w:color w:val="000000" w:themeColor="text1"/>
           <w:sz w:val="24"/>
         </w:rPr>
@@ -2396,7 +2363,6 @@
       <w:pPr>
         <w:pStyle w:val="ListBullet"/>
         <w:rPr>
-          <w:rFonts w:hint="eastAsia"/>
           <w:color w:val="000000" w:themeColor="text1"/>
           <w:sz w:val="24"/>
         </w:rPr>
@@ -2438,7 +2404,6 @@
       <w:pPr>
         <w:pStyle w:val="ListBullet"/>
         <w:rPr>
-          <w:rFonts w:hint="eastAsia"/>
           <w:color w:val="000000" w:themeColor="text1"/>
           <w:sz w:val="24"/>
         </w:rPr>
@@ -2480,7 +2445,6 @@
       <w:pPr>
         <w:pStyle w:val="ListBullet"/>
         <w:rPr>
-          <w:rFonts w:hint="eastAsia"/>
           <w:color w:val="000000" w:themeColor="text1"/>
           <w:sz w:val="24"/>
         </w:rPr>
@@ -2522,7 +2486,6 @@
       <w:pPr>
         <w:pStyle w:val="ListBullet"/>
         <w:rPr>
-          <w:rFonts w:hint="eastAsia"/>
           <w:color w:val="000000" w:themeColor="text1"/>
           <w:sz w:val="24"/>
         </w:rPr>
@@ -2564,7 +2527,6 @@
       <w:pPr>
         <w:pStyle w:val="ListBullet"/>
         <w:rPr>
-          <w:rFonts w:hint="eastAsia"/>
           <w:color w:val="000000" w:themeColor="text1"/>
           <w:sz w:val="24"/>
         </w:rPr>
@@ -2582,7 +2544,6 @@
       <w:pPr>
         <w:pStyle w:val="ListBullet"/>
         <w:rPr>
-          <w:rFonts w:hint="eastAsia"/>
           <w:color w:val="000000" w:themeColor="text1"/>
           <w:sz w:val="24"/>
         </w:rPr>
@@ -2608,7 +2569,6 @@
       <w:pPr>
         <w:pStyle w:val="ListBullet"/>
         <w:rPr>
-          <w:rFonts w:hint="eastAsia"/>
           <w:color w:val="000000" w:themeColor="text1"/>
           <w:sz w:val="24"/>
         </w:rPr>
@@ -2650,7 +2610,6 @@
       <w:pPr>
         <w:pStyle w:val="ListBullet"/>
         <w:rPr>
-          <w:rFonts w:hint="eastAsia"/>
           <w:color w:val="000000" w:themeColor="text1"/>
           <w:sz w:val="24"/>
         </w:rPr>
@@ -2692,7 +2651,6 @@
       <w:pPr>
         <w:pStyle w:val="ListBullet"/>
         <w:rPr>
-          <w:rFonts w:hint="eastAsia"/>
           <w:color w:val="000000" w:themeColor="text1"/>
           <w:sz w:val="24"/>
         </w:rPr>
@@ -2734,7 +2692,6 @@
       <w:pPr>
         <w:pStyle w:val="ListBullet"/>
         <w:rPr>
-          <w:rFonts w:hint="eastAsia"/>
           <w:color w:val="000000" w:themeColor="text1"/>
           <w:sz w:val="24"/>
         </w:rPr>
@@ -2792,7 +2749,6 @@
       <w:pPr>
         <w:pStyle w:val="ListBullet"/>
         <w:rPr>
-          <w:rFonts w:hint="eastAsia"/>
           <w:color w:val="000000" w:themeColor="text1"/>
           <w:sz w:val="24"/>
         </w:rPr>
@@ -2850,7 +2806,6 @@
       <w:pPr>
         <w:pStyle w:val="ListBullet"/>
         <w:rPr>
-          <w:rFonts w:hint="eastAsia"/>
           <w:color w:val="000000" w:themeColor="text1"/>
           <w:sz w:val="24"/>
         </w:rPr>
@@ -2892,7 +2847,6 @@
       <w:pPr>
         <w:pStyle w:val="ListBullet"/>
         <w:rPr>
-          <w:rFonts w:hint="eastAsia"/>
           <w:color w:val="000000" w:themeColor="text1"/>
           <w:sz w:val="24"/>
         </w:rPr>
@@ -2950,7 +2904,6 @@
       <w:pPr>
         <w:pStyle w:val="ListBullet"/>
         <w:rPr>
-          <w:rFonts w:hint="eastAsia"/>
           <w:color w:val="000000" w:themeColor="text1"/>
           <w:sz w:val="24"/>
         </w:rPr>
@@ -3008,7 +2961,6 @@
       <w:pPr>
         <w:pStyle w:val="ListBullet"/>
         <w:rPr>
-          <w:rFonts w:hint="eastAsia"/>
           <w:color w:val="000000" w:themeColor="text1"/>
           <w:sz w:val="24"/>
         </w:rPr>
@@ -3066,7 +3018,6 @@
       <w:pPr>
         <w:pStyle w:val="ListBullet"/>
         <w:rPr>
-          <w:rFonts w:hint="eastAsia"/>
           <w:color w:val="000000" w:themeColor="text1"/>
           <w:sz w:val="24"/>
         </w:rPr>
@@ -3125,7 +3076,6 @@
       <w:pPr>
         <w:pStyle w:val="ListBullet"/>
         <w:rPr>
-          <w:rFonts w:hint="eastAsia"/>
           <w:color w:val="000000" w:themeColor="text1"/>
           <w:sz w:val="24"/>
         </w:rPr>
@@ -3183,7 +3133,6 @@
       <w:pPr>
         <w:pStyle w:val="ListBullet"/>
         <w:rPr>
-          <w:rFonts w:hint="eastAsia"/>
           <w:color w:val="000000" w:themeColor="text1"/>
           <w:sz w:val="24"/>
         </w:rPr>
@@ -3225,7 +3174,6 @@
       <w:pPr>
         <w:pStyle w:val="ListBullet"/>
         <w:rPr>
-          <w:rFonts w:hint="eastAsia"/>
           <w:color w:val="000000" w:themeColor="text1"/>
           <w:sz w:val="24"/>
         </w:rPr>
@@ -3283,7 +3231,6 @@
       <w:pPr>
         <w:pStyle w:val="ListBullet"/>
         <w:rPr>
-          <w:rFonts w:hint="eastAsia"/>
           <w:color w:val="000000" w:themeColor="text1"/>
           <w:sz w:val="24"/>
         </w:rPr>
@@ -3341,7 +3288,6 @@
       <w:pPr>
         <w:pStyle w:val="ListBullet"/>
         <w:rPr>
-          <w:rFonts w:hint="eastAsia"/>
           <w:color w:val="000000" w:themeColor="text1"/>
           <w:sz w:val="24"/>
         </w:rPr>
@@ -3399,7 +3345,6 @@
       <w:pPr>
         <w:pStyle w:val="ListBullet"/>
         <w:rPr>
-          <w:rFonts w:hint="eastAsia"/>
           <w:color w:val="000000" w:themeColor="text1"/>
           <w:sz w:val="24"/>
         </w:rPr>
@@ -3457,7 +3402,6 @@
       <w:pPr>
         <w:pStyle w:val="ListBullet"/>
         <w:rPr>
-          <w:rFonts w:hint="eastAsia"/>
           <w:color w:val="000000" w:themeColor="text1"/>
           <w:sz w:val="24"/>
         </w:rPr>
@@ -3515,7 +3459,6 @@
       <w:pPr>
         <w:pStyle w:val="ListBullet"/>
         <w:rPr>
-          <w:rFonts w:hint="eastAsia"/>
           <w:color w:val="000000" w:themeColor="text1"/>
           <w:sz w:val="24"/>
         </w:rPr>
@@ -3557,7 +3500,6 @@
       <w:pPr>
         <w:pStyle w:val="ListBullet"/>
         <w:rPr>
-          <w:rFonts w:hint="eastAsia"/>
           <w:color w:val="000000" w:themeColor="text1"/>
           <w:sz w:val="24"/>
         </w:rPr>
@@ -3615,7 +3557,6 @@
       <w:pPr>
         <w:pStyle w:val="ListBullet"/>
         <w:rPr>
-          <w:rFonts w:hint="eastAsia"/>
           <w:color w:val="000000" w:themeColor="text1"/>
           <w:sz w:val="24"/>
         </w:rPr>
@@ -3673,7 +3614,6 @@
       <w:pPr>
         <w:pStyle w:val="ListBullet"/>
         <w:rPr>
-          <w:rFonts w:hint="eastAsia"/>
           <w:color w:val="000000" w:themeColor="text1"/>
           <w:sz w:val="24"/>
         </w:rPr>
@@ -3731,7 +3671,6 @@
       <w:pPr>
         <w:pStyle w:val="ListBullet"/>
         <w:rPr>
-          <w:rFonts w:hint="eastAsia"/>
           <w:color w:val="000000" w:themeColor="text1"/>
           <w:sz w:val="24"/>
         </w:rPr>
@@ -3789,7 +3728,6 @@
       <w:pPr>
         <w:pStyle w:val="ListBullet"/>
         <w:rPr>
-          <w:rFonts w:hint="eastAsia"/>
           <w:color w:val="000000" w:themeColor="text1"/>
           <w:sz w:val="24"/>
         </w:rPr>
@@ -3847,7 +3785,6 @@
       <w:pPr>
         <w:pStyle w:val="ListBullet"/>
         <w:rPr>
-          <w:rFonts w:hint="eastAsia"/>
           <w:color w:val="000000" w:themeColor="text1"/>
           <w:sz w:val="24"/>
         </w:rPr>
@@ -3889,7 +3826,6 @@
       <w:pPr>
         <w:pStyle w:val="ListBullet"/>
         <w:rPr>
-          <w:rFonts w:hint="eastAsia"/>
           <w:color w:val="000000" w:themeColor="text1"/>
           <w:sz w:val="24"/>
         </w:rPr>
@@ -3947,7 +3883,6 @@
       <w:pPr>
         <w:pStyle w:val="ListBullet"/>
         <w:rPr>
-          <w:rFonts w:hint="eastAsia"/>
           <w:color w:val="000000" w:themeColor="text1"/>
           <w:sz w:val="24"/>
         </w:rPr>
@@ -4005,7 +3940,6 @@
       <w:pPr>
         <w:pStyle w:val="ListBullet"/>
         <w:rPr>
-          <w:rFonts w:hint="eastAsia"/>
           <w:color w:val="000000" w:themeColor="text1"/>
           <w:sz w:val="24"/>
         </w:rPr>
@@ -4047,7 +3981,6 @@
       <w:pPr>
         <w:pStyle w:val="ListBullet"/>
         <w:rPr>
-          <w:rFonts w:hint="eastAsia"/>
           <w:color w:val="000000" w:themeColor="text1"/>
           <w:sz w:val="24"/>
         </w:rPr>
@@ -4105,7 +4038,6 @@
       <w:pPr>
         <w:pStyle w:val="ListBullet"/>
         <w:rPr>
-          <w:rFonts w:hint="eastAsia"/>
           <w:color w:val="000000" w:themeColor="text1"/>
           <w:sz w:val="24"/>
         </w:rPr>
@@ -4147,7 +4079,6 @@
       <w:pPr>
         <w:pStyle w:val="ListBullet"/>
         <w:rPr>
-          <w:rFonts w:hint="eastAsia"/>
           <w:color w:val="000000" w:themeColor="text1"/>
           <w:sz w:val="24"/>
         </w:rPr>
@@ -4165,7 +4096,6 @@
       <w:pPr>
         <w:pStyle w:val="ListBullet"/>
         <w:rPr>
-          <w:rFonts w:hint="eastAsia"/>
           <w:color w:val="000000" w:themeColor="text1"/>
           <w:sz w:val="24"/>
         </w:rPr>
@@ -4191,7 +4121,6 @@
       <w:pPr>
         <w:pStyle w:val="ListBullet"/>
         <w:rPr>
-          <w:rFonts w:hint="eastAsia"/>
           <w:color w:val="000000" w:themeColor="text1"/>
           <w:sz w:val="24"/>
         </w:rPr>
@@ -4209,7 +4138,6 @@
       <w:pPr>
         <w:pStyle w:val="ListBullet"/>
         <w:rPr>
-          <w:rFonts w:hint="eastAsia"/>
           <w:color w:val="000000" w:themeColor="text1"/>
           <w:sz w:val="24"/>
         </w:rPr>
@@ -4235,7 +4163,6 @@
       <w:pPr>
         <w:pStyle w:val="ListBullet"/>
         <w:rPr>
-          <w:rFonts w:hint="eastAsia"/>
           <w:color w:val="000000" w:themeColor="text1"/>
           <w:sz w:val="24"/>
         </w:rPr>
@@ -4269,7 +4196,6 @@
       <w:pPr>
         <w:pStyle w:val="ListBullet"/>
         <w:rPr>
-          <w:rFonts w:hint="eastAsia"/>
           <w:color w:val="000000" w:themeColor="text1"/>
           <w:sz w:val="24"/>
         </w:rPr>
@@ -4322,6 +4248,13 @@
       </w:r>
       <w:r>
         <w:rPr>
+          <w:color w:val="000000" w:themeColor="text1"/>
+          <w:sz w:val="24"/>
+        </w:rPr>
+        <w:tab/>
+      </w:r>
+      <w:r>
+        <w:rPr>
           <w:rFonts w:hint="eastAsia"/>
           <w:color w:val="000000" w:themeColor="text1"/>
           <w:sz w:val="24"/>
@@ -4358,8 +4291,6 @@
         </w:rPr>
         <w:br w:type="page"/>
       </w:r>
-      <w:bookmarkStart w:id="0" w:name="_GoBack"/>
-      <w:bookmarkEnd w:id="0"/>
     </w:p>
     <w:p>
       <w:pPr>
@@ -5189,7 +5120,7 @@
   <w:abstractNum w:abstractNumId="8" w15:restartNumberingAfterBreak="0">
     <w:nsid w:val="FFFFFF89"/>
     <w:multiLevelType w:val="singleLevel"/>
-    <w:tmpl w:val="8EF82468"/>
+    <w:tmpl w:val="7EA4E226"/>
     <w:lvl w:ilvl="0">
       <w:start w:val="1"/>
       <w:numFmt w:val="bullet"/>
@@ -17105,7 +17036,7 @@
 </file>
 
 <file path=customXml/itemProps1.xml><?xml version="1.0" encoding="utf-8"?>
-<ds:datastoreItem xmlns:ds="http://schemas.openxmlformats.org/officeDocument/2006/customXml" ds:itemID="{D8DB6BC8-AEF9-4410-954C-B5291BFB2068}">
+<ds:datastoreItem xmlns:ds="http://schemas.openxmlformats.org/officeDocument/2006/customXml" ds:itemID="{FDF8F85B-B6CD-4C1A-B630-29C48D845FA8}">
   <ds:schemaRefs>
     <ds:schemaRef ds:uri="http://schemas.openxmlformats.org/officeDocument/2006/bibliography"/>
   </ds:schemaRefs>
